--- a/ЛР 1.docx
+++ b/ЛР 1.docx
@@ -1592,15 +1592,153 @@
     </w:p>
     <w:p>
       <w:pPr>
-        <w:rPr>
-          <w:rFonts w:ascii="Times New Roman" w:hAnsi="Times New Roman" w:cs="Times New Roman"/>
-          <w:sz w:val="24"/>
-          <w:szCs w:val="24"/>
-        </w:rPr>
-      </w:pPr>
-      <w:r>
-        <w:rPr>
-          <w:rFonts w:ascii="Times New Roman" w:hAnsi="Times New Roman" w:cs="Times New Roman"/>
+        <w:pStyle w:val="a7"/>
+        <w:widowControl w:val="0"/>
+        <w:numPr>
+          <w:ilvl w:val="0"/>
+          <w:numId w:val="3"/>
+        </w:numPr>
+        <w:suppressAutoHyphens/>
+        <w:overflowPunct w:val="0"/>
+        <w:autoSpaceDE w:val="0"/>
+        <w:autoSpaceDN w:val="0"/>
+        <w:spacing w:after="0" w:line="428" w:lineRule="atLeast"/>
+        <w:ind w:left="0" w:firstLine="0"/>
+        <w:contextualSpacing w:val="0"/>
+        <w:textAlignment w:val="baseline"/>
+      </w:pPr>
+      <w:r>
+        <w:rPr>
+          <w:b/>
+          <w:color w:val="404040"/>
+          <w:sz w:val="24"/>
+        </w:rPr>
+        <w:t xml:space="preserve">Установил </w:t>
+      </w:r>
+      <w:proofErr w:type="spellStart"/>
+      <w:r>
+        <w:rPr>
+          <w:b/>
+          <w:color w:val="404040"/>
+          <w:sz w:val="24"/>
+        </w:rPr>
+        <w:t>Docker</w:t>
+      </w:r>
+      <w:proofErr w:type="spellEnd"/>
+      <w:r>
+        <w:rPr>
+          <w:b/>
+          <w:color w:val="404040"/>
+          <w:sz w:val="24"/>
+        </w:rPr>
+        <w:t xml:space="preserve"> Desktop</w:t>
+      </w:r>
+      <w:r>
+        <w:rPr>
+          <w:color w:val="404040"/>
+          <w:sz w:val="24"/>
+        </w:rPr>
+        <w:t> (</w:t>
+      </w:r>
+      <w:hyperlink r:id="rId5" w:history="1">
+        <w:r>
+          <w:rPr>
+            <w:rStyle w:val="ac"/>
+            <w:color w:val="3B82F6"/>
+            <w:sz w:val="24"/>
+          </w:rPr>
+          <w:t>https://www.docker.com/products/docker-desktop/</w:t>
+        </w:r>
+      </w:hyperlink>
+      <w:r>
+        <w:rPr>
+          <w:color w:val="404040"/>
+          <w:sz w:val="24"/>
+        </w:rPr>
+        <w:t>).</w:t>
+      </w:r>
+    </w:p>
+    <w:p>
+      <w:pPr>
+        <w:pStyle w:val="a7"/>
+        <w:widowControl w:val="0"/>
+        <w:numPr>
+          <w:ilvl w:val="0"/>
+          <w:numId w:val="3"/>
+        </w:numPr>
+        <w:suppressAutoHyphens/>
+        <w:overflowPunct w:val="0"/>
+        <w:autoSpaceDE w:val="0"/>
+        <w:autoSpaceDN w:val="0"/>
+        <w:spacing w:after="60" w:line="428" w:lineRule="atLeast"/>
+        <w:ind w:left="0" w:firstLine="0"/>
+        <w:contextualSpacing w:val="0"/>
+        <w:textAlignment w:val="baseline"/>
+      </w:pPr>
+      <w:r>
+        <w:t xml:space="preserve">Обновил </w:t>
+      </w:r>
+      <w:r>
+        <w:rPr>
+          <w:lang w:val="en-US"/>
+        </w:rPr>
+        <w:t>WSL</w:t>
+      </w:r>
+    </w:p>
+    <w:p>
+      <w:pPr>
+        <w:pStyle w:val="a7"/>
+        <w:widowControl w:val="0"/>
+        <w:numPr>
+          <w:ilvl w:val="0"/>
+          <w:numId w:val="3"/>
+        </w:numPr>
+        <w:suppressAutoHyphens/>
+        <w:overflowPunct w:val="0"/>
+        <w:autoSpaceDE w:val="0"/>
+        <w:autoSpaceDN w:val="0"/>
+        <w:spacing w:after="60" w:line="428" w:lineRule="atLeast"/>
+        <w:ind w:left="0" w:firstLine="0"/>
+        <w:contextualSpacing w:val="0"/>
+        <w:textAlignment w:val="baseline"/>
+      </w:pPr>
+      <w:r>
+        <w:rPr>
+          <w:bCs/>
+          <w:color w:val="404040"/>
+          <w:sz w:val="24"/>
+        </w:rPr>
+        <w:t>Открыл терминал</w:t>
+      </w:r>
+      <w:r>
+        <w:rPr>
+          <w:color w:val="404040"/>
+          <w:sz w:val="24"/>
+        </w:rPr>
+        <w:t> и проверил установку:</w:t>
+      </w:r>
+    </w:p>
+    <w:p>
+      <w:pPr>
+        <w:rPr>
+          <w:rFonts w:ascii="Times New Roman" w:hAnsi="Times New Roman" w:cs="Times New Roman"/>
+          <w:sz w:val="28"/>
+          <w:szCs w:val="28"/>
+        </w:rPr>
+      </w:pPr>
+    </w:p>
+    <w:p>
+      <w:pPr>
+        <w:rPr>
+          <w:rFonts w:ascii="Times New Roman" w:hAnsi="Times New Roman" w:cs="Times New Roman"/>
+          <w:sz w:val="24"/>
+          <w:szCs w:val="24"/>
+        </w:rPr>
+      </w:pPr>
+      <w:r>
+        <w:rPr>
+          <w:rFonts w:ascii="Times New Roman" w:hAnsi="Times New Roman" w:cs="Times New Roman"/>
+          <w:noProof/>
           <w:sz w:val="24"/>
           <w:szCs w:val="24"/>
         </w:rPr>
@@ -1620,7 +1758,7 @@
                     <pic:cNvPicPr/>
                   </pic:nvPicPr>
                   <pic:blipFill>
-                    <a:blip r:embed="rId5"/>
+                    <a:blip r:embed="rId6"/>
                     <a:stretch>
                       <a:fillRect/>
                     </a:stretch>
@@ -1762,56 +1900,10 @@
       <w:pPr>
         <w:rPr>
           <w:rFonts w:ascii="Times New Roman" w:hAnsi="Times New Roman" w:cs="Times New Roman"/>
-          <w:sz w:val="24"/>
-          <w:szCs w:val="24"/>
-        </w:rPr>
-      </w:pPr>
-    </w:p>
-    <w:p>
-      <w:pPr>
-        <w:rPr>
-          <w:rFonts w:ascii="Times New Roman" w:hAnsi="Times New Roman" w:cs="Times New Roman"/>
-          <w:sz w:val="24"/>
-          <w:szCs w:val="24"/>
-        </w:rPr>
-      </w:pPr>
-    </w:p>
-    <w:p>
-      <w:pPr>
-        <w:rPr>
-          <w:rFonts w:ascii="Times New Roman" w:hAnsi="Times New Roman" w:cs="Times New Roman"/>
-          <w:sz w:val="24"/>
-          <w:szCs w:val="24"/>
-        </w:rPr>
-      </w:pPr>
-    </w:p>
-    <w:p>
-      <w:pPr>
-        <w:rPr>
-          <w:rFonts w:ascii="Times New Roman" w:hAnsi="Times New Roman" w:cs="Times New Roman"/>
-          <w:sz w:val="24"/>
-          <w:szCs w:val="24"/>
-        </w:rPr>
-      </w:pPr>
-    </w:p>
-    <w:p>
-      <w:pPr>
-        <w:rPr>
-          <w:rFonts w:ascii="Times New Roman" w:hAnsi="Times New Roman" w:cs="Times New Roman"/>
-          <w:sz w:val="24"/>
-          <w:szCs w:val="24"/>
-        </w:rPr>
-      </w:pPr>
-    </w:p>
-    <w:p>
-      <w:pPr>
-        <w:rPr>
-          <w:rFonts w:ascii="Times New Roman" w:hAnsi="Times New Roman" w:cs="Times New Roman"/>
           <w:b/>
           <w:bCs/>
           <w:sz w:val="28"/>
           <w:szCs w:val="28"/>
-          <w:lang w:val="en-US"/>
         </w:rPr>
       </w:pPr>
       <w:r>
@@ -1854,28 +1946,533 @@
           <w:rFonts w:ascii="Times New Roman" w:hAnsi="Times New Roman" w:cs="Times New Roman"/>
           <w:sz w:val="24"/>
           <w:szCs w:val="24"/>
-          <w:lang w:val="en-US"/>
-        </w:rPr>
-      </w:pPr>
-    </w:p>
-    <w:p>
-      <w:pPr>
-        <w:rPr>
-          <w:rFonts w:ascii="Times New Roman" w:hAnsi="Times New Roman" w:cs="Times New Roman"/>
-          <w:sz w:val="24"/>
-          <w:szCs w:val="24"/>
-        </w:rPr>
-      </w:pPr>
-      <w:r>
-        <w:rPr>
-          <w:rFonts w:ascii="Times New Roman" w:hAnsi="Times New Roman" w:cs="Times New Roman"/>
-          <w:sz w:val="24"/>
-          <w:szCs w:val="24"/>
+        </w:rPr>
+      </w:pPr>
+    </w:p>
+    <w:p>
+      <w:pPr>
+        <w:pStyle w:val="a7"/>
+        <w:widowControl w:val="0"/>
+        <w:numPr>
+          <w:ilvl w:val="0"/>
+          <w:numId w:val="4"/>
+        </w:numPr>
+        <w:suppressAutoHyphens/>
+        <w:overflowPunct w:val="0"/>
+        <w:autoSpaceDE w:val="0"/>
+        <w:autoSpaceDN w:val="0"/>
+        <w:spacing w:after="0" w:line="240" w:lineRule="auto"/>
+        <w:contextualSpacing w:val="0"/>
+        <w:textAlignment w:val="baseline"/>
+        <w:rPr>
+          <w:b/>
+          <w:color w:val="404040"/>
+        </w:rPr>
+      </w:pPr>
+      <w:r>
+        <w:rPr>
+          <w:b/>
+          <w:color w:val="404040"/>
+          <w:sz w:val="24"/>
+        </w:rPr>
+        <w:t>Просмотр информации:</w:t>
+      </w:r>
+    </w:p>
+    <w:p>
+      <w:pPr>
+        <w:rPr>
+          <w:b/>
+          <w:color w:val="404040"/>
+        </w:rPr>
+      </w:pPr>
+      <w:r>
+        <w:rPr>
+          <w:b/>
+          <w:noProof/>
+          <w:color w:val="404040"/>
         </w:rPr>
         <w:drawing>
-          <wp:inline distT="0" distB="0" distL="0" distR="0" wp14:anchorId="49B642E7" wp14:editId="485E8CBF">
-            <wp:extent cx="5940425" cy="4369435"/>
-            <wp:effectExtent l="0" t="0" r="3175" b="0"/>
+          <wp:inline distT="0" distB="0" distL="0" distR="0" wp14:anchorId="6B735292" wp14:editId="2251DBEA">
+            <wp:extent cx="1400400" cy="723959"/>
+            <wp:effectExtent l="0" t="0" r="9300" b="0"/>
+            <wp:docPr id="1097939094" name="Рисунок 1097939094" descr="Изображение выглядит как текст, Шрифт, снимок экрана, дизайн&#10;&#10;Содержимое, созданное искусственным интеллектом, может быть неверным."/>
+            <wp:cNvGraphicFramePr/>
+            <a:graphic xmlns:a="http://schemas.openxmlformats.org/drawingml/2006/main">
+              <a:graphicData uri="http://schemas.openxmlformats.org/drawingml/2006/picture">
+                <pic:pic xmlns:pic="http://schemas.openxmlformats.org/drawingml/2006/picture">
+                  <pic:nvPicPr>
+                    <pic:cNvPr id="1097939094" name="Рисунок 1097939094" descr="Изображение выглядит как текст, Шрифт, снимок экрана, дизайн&#10;&#10;Содержимое, созданное искусственным интеллектом, может быть неверным."/>
+                    <pic:cNvPicPr/>
+                  </pic:nvPicPr>
+                  <pic:blipFill>
+                    <a:blip r:embed="rId7"/>
+                    <a:stretch>
+                      <a:fillRect/>
+                    </a:stretch>
+                  </pic:blipFill>
+                  <pic:spPr>
+                    <a:xfrm>
+                      <a:off x="0" y="0"/>
+                      <a:ext cx="1400400" cy="723959"/>
+                    </a:xfrm>
+                    <a:prstGeom prst="rect">
+                      <a:avLst/>
+                    </a:prstGeom>
+                    <a:noFill/>
+                  </pic:spPr>
+                </pic:pic>
+              </a:graphicData>
+            </a:graphic>
+          </wp:inline>
+        </w:drawing>
+      </w:r>
+    </w:p>
+    <w:p>
+      <w:pPr>
+        <w:pStyle w:val="a7"/>
+        <w:widowControl w:val="0"/>
+        <w:numPr>
+          <w:ilvl w:val="0"/>
+          <w:numId w:val="4"/>
+        </w:numPr>
+        <w:suppressAutoHyphens/>
+        <w:overflowPunct w:val="0"/>
+        <w:autoSpaceDE w:val="0"/>
+        <w:autoSpaceDN w:val="0"/>
+        <w:spacing w:after="60" w:line="428" w:lineRule="atLeast"/>
+        <w:ind w:left="0" w:firstLine="0"/>
+        <w:contextualSpacing w:val="0"/>
+        <w:textAlignment w:val="baseline"/>
+      </w:pPr>
+      <w:r>
+        <w:rPr>
+          <w:b/>
+          <w:color w:val="404040"/>
+          <w:sz w:val="24"/>
+        </w:rPr>
+        <w:t xml:space="preserve">Запуск простого контейнера (на примере </w:t>
+      </w:r>
+      <w:proofErr w:type="spellStart"/>
+      <w:r>
+        <w:rPr>
+          <w:b/>
+          <w:color w:val="404040"/>
+          <w:sz w:val="24"/>
+        </w:rPr>
+        <w:t>Nginx</w:t>
+      </w:r>
+      <w:proofErr w:type="spellEnd"/>
+      <w:r>
+        <w:rPr>
+          <w:b/>
+          <w:color w:val="404040"/>
+          <w:sz w:val="24"/>
+        </w:rPr>
+        <w:t>):</w:t>
+      </w:r>
+    </w:p>
+    <w:p>
+      <w:pPr>
+        <w:ind w:left="709"/>
+        <w:jc w:val="center"/>
+      </w:pPr>
+      <w:r>
+        <w:rPr>
+          <w:noProof/>
+        </w:rPr>
+        <w:drawing>
+          <wp:inline distT="0" distB="0" distL="0" distR="0" wp14:anchorId="532EDBFE" wp14:editId="47BA74D7">
+            <wp:extent cx="4345200" cy="409680"/>
+            <wp:effectExtent l="0" t="0" r="0" b="9420"/>
+            <wp:docPr id="1566808145" name="Рисунок 1566808145"/>
+            <wp:cNvGraphicFramePr/>
+            <a:graphic xmlns:a="http://schemas.openxmlformats.org/drawingml/2006/main">
+              <a:graphicData uri="http://schemas.openxmlformats.org/drawingml/2006/picture">
+                <pic:pic xmlns:pic="http://schemas.openxmlformats.org/drawingml/2006/picture">
+                  <pic:nvPicPr>
+                    <pic:cNvPr id="0" name=""/>
+                    <pic:cNvPicPr/>
+                  </pic:nvPicPr>
+                  <pic:blipFill>
+                    <a:blip r:embed="rId8"/>
+                    <a:stretch>
+                      <a:fillRect/>
+                    </a:stretch>
+                  </pic:blipFill>
+                  <pic:spPr>
+                    <a:xfrm>
+                      <a:off x="0" y="0"/>
+                      <a:ext cx="4345200" cy="409680"/>
+                    </a:xfrm>
+                    <a:prstGeom prst="rect">
+                      <a:avLst/>
+                    </a:prstGeom>
+                    <a:noFill/>
+                  </pic:spPr>
+                </pic:pic>
+              </a:graphicData>
+            </a:graphic>
+          </wp:inline>
+        </w:drawing>
+      </w:r>
+    </w:p>
+    <w:p>
+      <w:pPr>
+        <w:rPr>
+          <w:color w:val="404040"/>
+        </w:rPr>
+      </w:pPr>
+      <w:r>
+        <w:rPr>
+          <w:b/>
+          <w:color w:val="404040"/>
+        </w:rPr>
+        <w:t>-d</w:t>
+      </w:r>
+      <w:r>
+        <w:rPr>
+          <w:color w:val="404040"/>
+          <w:sz w:val="24"/>
+        </w:rPr>
+        <w:t> (</w:t>
+      </w:r>
+      <w:proofErr w:type="spellStart"/>
+      <w:r>
+        <w:rPr>
+          <w:color w:val="404040"/>
+          <w:sz w:val="24"/>
+        </w:rPr>
+        <w:t>detach</w:t>
+      </w:r>
+      <w:proofErr w:type="spellEnd"/>
+      <w:r>
+        <w:rPr>
+          <w:color w:val="404040"/>
+          <w:sz w:val="24"/>
+        </w:rPr>
+        <w:t>) — запустить контейнер в фоне.</w:t>
+      </w:r>
+    </w:p>
+    <w:p>
+      <w:pPr>
+        <w:ind w:left="709"/>
+      </w:pPr>
+      <w:r>
+        <w:rPr>
+          <w:b/>
+          <w:color w:val="404040"/>
+        </w:rPr>
+        <w:t>-p 8080:80</w:t>
+      </w:r>
+      <w:r>
+        <w:rPr>
+          <w:color w:val="404040"/>
+          <w:sz w:val="24"/>
+        </w:rPr>
+        <w:t> — проброс порта (</w:t>
+      </w:r>
+      <w:proofErr w:type="spellStart"/>
+      <w:proofErr w:type="gramStart"/>
+      <w:r>
+        <w:rPr>
+          <w:color w:val="404040"/>
+          <w:sz w:val="24"/>
+        </w:rPr>
+        <w:t>хост:контейнер</w:t>
+      </w:r>
+      <w:proofErr w:type="spellEnd"/>
+      <w:proofErr w:type="gramEnd"/>
+      <w:r>
+        <w:rPr>
+          <w:color w:val="404040"/>
+          <w:sz w:val="24"/>
+        </w:rPr>
+        <w:t>).</w:t>
+      </w:r>
+    </w:p>
+    <w:p>
+      <w:pPr>
+        <w:ind w:left="709"/>
+      </w:pPr>
+      <w:r>
+        <w:rPr>
+          <w:b/>
+          <w:color w:val="404040"/>
+        </w:rPr>
+        <w:t>--</w:t>
+      </w:r>
+      <w:proofErr w:type="spellStart"/>
+      <w:r>
+        <w:rPr>
+          <w:b/>
+          <w:color w:val="404040"/>
+        </w:rPr>
+        <w:t>name</w:t>
+      </w:r>
+      <w:proofErr w:type="spellEnd"/>
+      <w:r>
+        <w:rPr>
+          <w:color w:val="404040"/>
+          <w:sz w:val="24"/>
+        </w:rPr>
+        <w:t> — задать понятное имя контейнеру.</w:t>
+      </w:r>
+    </w:p>
+    <w:p>
+      <w:pPr>
+        <w:ind w:left="709"/>
+      </w:pPr>
+      <w:proofErr w:type="spellStart"/>
+      <w:proofErr w:type="gramStart"/>
+      <w:r>
+        <w:rPr>
+          <w:b/>
+          <w:color w:val="404040"/>
+        </w:rPr>
+        <w:t>nginx:alpine</w:t>
+      </w:r>
+      <w:proofErr w:type="spellEnd"/>
+      <w:proofErr w:type="gramEnd"/>
+      <w:r>
+        <w:rPr>
+          <w:color w:val="404040"/>
+          <w:sz w:val="24"/>
+        </w:rPr>
+        <w:t> — имя образа и его тег (версия).</w:t>
+      </w:r>
+    </w:p>
+    <w:p>
+      <w:pPr>
+        <w:jc w:val="center"/>
+      </w:pPr>
+      <w:r>
+        <w:rPr>
+          <w:noProof/>
+        </w:rPr>
+        <w:drawing>
+          <wp:inline distT="0" distB="0" distL="0" distR="0" wp14:anchorId="57214694" wp14:editId="74D9B5A6">
+            <wp:extent cx="2286000" cy="885960"/>
+            <wp:effectExtent l="0" t="0" r="0" b="9390"/>
+            <wp:docPr id="1204694337" name="Рисунок 1204694337" descr="Изображение выглядит как текст, Шрифт, снимок экрана&#10;&#10;Содержимое, созданное искусственным интеллектом, может быть неверным."/>
+            <wp:cNvGraphicFramePr/>
+            <a:graphic xmlns:a="http://schemas.openxmlformats.org/drawingml/2006/main">
+              <a:graphicData uri="http://schemas.openxmlformats.org/drawingml/2006/picture">
+                <pic:pic xmlns:pic="http://schemas.openxmlformats.org/drawingml/2006/picture">
+                  <pic:nvPicPr>
+                    <pic:cNvPr id="1204694337" name="Рисунок 1204694337" descr="Изображение выглядит как текст, Шрифт, снимок экрана&#10;&#10;Содержимое, созданное искусственным интеллектом, может быть неверным."/>
+                    <pic:cNvPicPr/>
+                  </pic:nvPicPr>
+                  <pic:blipFill>
+                    <a:blip r:embed="rId9"/>
+                    <a:stretch>
+                      <a:fillRect/>
+                    </a:stretch>
+                  </pic:blipFill>
+                  <pic:spPr>
+                    <a:xfrm>
+                      <a:off x="0" y="0"/>
+                      <a:ext cx="2286000" cy="885960"/>
+                    </a:xfrm>
+                    <a:prstGeom prst="rect">
+                      <a:avLst/>
+                    </a:prstGeom>
+                    <a:noFill/>
+                  </pic:spPr>
+                </pic:pic>
+              </a:graphicData>
+            </a:graphic>
+          </wp:inline>
+        </w:drawing>
+      </w:r>
+    </w:p>
+    <w:p>
+      <w:pPr>
+        <w:pStyle w:val="a7"/>
+        <w:widowControl w:val="0"/>
+        <w:numPr>
+          <w:ilvl w:val="0"/>
+          <w:numId w:val="4"/>
+        </w:numPr>
+        <w:suppressAutoHyphens/>
+        <w:overflowPunct w:val="0"/>
+        <w:autoSpaceDE w:val="0"/>
+        <w:autoSpaceDN w:val="0"/>
+        <w:spacing w:after="0" w:line="428" w:lineRule="atLeast"/>
+        <w:ind w:left="0" w:firstLine="0"/>
+        <w:contextualSpacing w:val="0"/>
+        <w:textAlignment w:val="baseline"/>
+      </w:pPr>
+      <w:r>
+        <w:rPr>
+          <w:b/>
+          <w:color w:val="404040"/>
+          <w:sz w:val="24"/>
+        </w:rPr>
+        <w:t>Проверил, что контейнер работает</w:t>
+      </w:r>
+      <w:proofErr w:type="gramStart"/>
+      <w:r>
+        <w:rPr>
+          <w:b/>
+          <w:color w:val="404040"/>
+          <w:sz w:val="24"/>
+        </w:rPr>
+        <w:t>:</w:t>
+      </w:r>
+      <w:r>
+        <w:rPr>
+          <w:color w:val="404040"/>
+          <w:sz w:val="24"/>
+        </w:rPr>
+        <w:t> Открыл</w:t>
+      </w:r>
+      <w:proofErr w:type="gramEnd"/>
+      <w:r>
+        <w:rPr>
+          <w:color w:val="404040"/>
+          <w:sz w:val="24"/>
+        </w:rPr>
+        <w:t xml:space="preserve"> в браузере </w:t>
+      </w:r>
+      <w:r>
+        <w:rPr>
+          <w:b/>
+          <w:color w:val="404040"/>
+        </w:rPr>
+        <w:t>http://localhost:8080</w:t>
+      </w:r>
+      <w:r>
+        <w:rPr>
+          <w:color w:val="404040"/>
+          <w:sz w:val="24"/>
+        </w:rPr>
+        <w:t xml:space="preserve">. Увидел стартовую страницу </w:t>
+      </w:r>
+      <w:proofErr w:type="spellStart"/>
+      <w:r>
+        <w:rPr>
+          <w:color w:val="404040"/>
+          <w:sz w:val="24"/>
+        </w:rPr>
+        <w:t>Nginx</w:t>
+      </w:r>
+      <w:proofErr w:type="spellEnd"/>
+      <w:r>
+        <w:rPr>
+          <w:color w:val="404040"/>
+          <w:sz w:val="24"/>
+        </w:rPr>
+        <w:t>.</w:t>
+      </w:r>
+    </w:p>
+    <w:p>
+      <w:pPr>
+        <w:pStyle w:val="a7"/>
+        <w:widowControl w:val="0"/>
+        <w:numPr>
+          <w:ilvl w:val="0"/>
+          <w:numId w:val="4"/>
+        </w:numPr>
+        <w:suppressAutoHyphens/>
+        <w:overflowPunct w:val="0"/>
+        <w:autoSpaceDE w:val="0"/>
+        <w:autoSpaceDN w:val="0"/>
+        <w:spacing w:after="60" w:line="428" w:lineRule="atLeast"/>
+        <w:ind w:left="0" w:firstLine="0"/>
+        <w:contextualSpacing w:val="0"/>
+        <w:textAlignment w:val="baseline"/>
+      </w:pPr>
+      <w:r>
+        <w:rPr>
+          <w:b/>
+          <w:color w:val="404040"/>
+          <w:sz w:val="24"/>
+        </w:rPr>
+        <w:t>Остановил и удалил контейнер:</w:t>
+      </w:r>
+    </w:p>
+    <w:p>
+      <w:pPr>
+        <w:rPr>
+          <w:rFonts w:ascii="Times New Roman" w:hAnsi="Times New Roman" w:cs="Times New Roman"/>
+          <w:sz w:val="28"/>
+          <w:szCs w:val="28"/>
+        </w:rPr>
+      </w:pPr>
+      <w:r>
+        <w:rPr>
+          <w:noProof/>
+        </w:rPr>
+        <w:drawing>
+          <wp:inline distT="0" distB="0" distL="0" distR="0" wp14:anchorId="2353237B" wp14:editId="4784DD35">
+            <wp:extent cx="2286000" cy="885960"/>
+            <wp:effectExtent l="0" t="0" r="0" b="9390"/>
+            <wp:docPr id="1893994419" name="Рисунок 1893994419" descr="Изображение выглядит как текст, Шрифт, снимок экрана&#10;&#10;Содержимое, созданное искусственным интеллектом, может быть неверным."/>
+            <wp:cNvGraphicFramePr/>
+            <a:graphic xmlns:a="http://schemas.openxmlformats.org/drawingml/2006/main">
+              <a:graphicData uri="http://schemas.openxmlformats.org/drawingml/2006/picture">
+                <pic:pic xmlns:pic="http://schemas.openxmlformats.org/drawingml/2006/picture">
+                  <pic:nvPicPr>
+                    <pic:cNvPr id="880623707" name="Рисунок 880623707" descr="Изображение выглядит как текст, Шрифт, снимок экрана&#10;&#10;Содержимое, созданное искусственным интеллектом, может быть неверным."/>
+                    <pic:cNvPicPr/>
+                  </pic:nvPicPr>
+                  <pic:blipFill>
+                    <a:blip r:embed="rId9"/>
+                    <a:stretch>
+                      <a:fillRect/>
+                    </a:stretch>
+                  </pic:blipFill>
+                  <pic:spPr>
+                    <a:xfrm>
+                      <a:off x="0" y="0"/>
+                      <a:ext cx="2286000" cy="885960"/>
+                    </a:xfrm>
+                    <a:prstGeom prst="rect">
+                      <a:avLst/>
+                    </a:prstGeom>
+                    <a:noFill/>
+                  </pic:spPr>
+                </pic:pic>
+              </a:graphicData>
+            </a:graphic>
+          </wp:inline>
+        </w:drawing>
+      </w:r>
+    </w:p>
+    <w:p>
+      <w:pPr>
+        <w:pStyle w:val="a7"/>
+        <w:widowControl w:val="0"/>
+        <w:suppressAutoHyphens/>
+        <w:overflowPunct w:val="0"/>
+        <w:autoSpaceDE w:val="0"/>
+        <w:autoSpaceDN w:val="0"/>
+        <w:spacing w:after="0" w:line="428" w:lineRule="atLeast"/>
+        <w:ind w:left="0"/>
+        <w:contextualSpacing w:val="0"/>
+        <w:textAlignment w:val="baseline"/>
+      </w:pPr>
+    </w:p>
+    <w:p>
+      <w:pPr>
+        <w:rPr>
+          <w:rFonts w:ascii="Times New Roman" w:hAnsi="Times New Roman" w:cs="Times New Roman"/>
+          <w:sz w:val="24"/>
+          <w:szCs w:val="24"/>
+        </w:rPr>
+      </w:pPr>
+      <w:r>
+        <w:rPr>
+          <w:rFonts w:ascii="Times New Roman" w:hAnsi="Times New Roman" w:cs="Times New Roman"/>
+          <w:noProof/>
+          <w:sz w:val="24"/>
+          <w:szCs w:val="24"/>
+        </w:rPr>
+        <w:lastRenderedPageBreak/>
+        <w:drawing>
+          <wp:inline distT="0" distB="0" distL="0" distR="0" wp14:anchorId="49B642E7" wp14:editId="0C15C97F">
+            <wp:extent cx="5283448" cy="3886200"/>
+            <wp:effectExtent l="0" t="0" r="0" b="0"/>
             <wp:docPr id="1521318086" name="Рисунок 1" descr="Изображение выглядит как текст, электроника, снимок экрана, программное обеспечение&#10;&#10;Содержимое, созданное искусственным интеллектом, может быть неверным."/>
             <wp:cNvGraphicFramePr>
               <a:graphicFrameLocks xmlns:a="http://schemas.openxmlformats.org/drawingml/2006/main" noChangeAspect="1"/>
@@ -1888,7 +2485,7 @@
                     <pic:cNvPicPr/>
                   </pic:nvPicPr>
                   <pic:blipFill>
-                    <a:blip r:embed="rId6"/>
+                    <a:blip r:embed="rId10"/>
                     <a:stretch>
                       <a:fillRect/>
                     </a:stretch>
@@ -1896,7 +2493,7 @@
                   <pic:spPr>
                     <a:xfrm>
                       <a:off x="0" y="0"/>
-                      <a:ext cx="5940425" cy="4369435"/>
+                      <a:ext cx="5295434" cy="3895016"/>
                     </a:xfrm>
                     <a:prstGeom prst="rect">
                       <a:avLst/>
@@ -1913,6 +2510,42 @@
       <w:pPr>
         <w:rPr>
           <w:rFonts w:ascii="Times New Roman" w:hAnsi="Times New Roman" w:cs="Times New Roman"/>
+          <w:sz w:val="28"/>
+          <w:szCs w:val="28"/>
+        </w:rPr>
+      </w:pPr>
+    </w:p>
+    <w:p>
+      <w:pPr>
+        <w:rPr>
+          <w:rFonts w:ascii="Times New Roman" w:hAnsi="Times New Roman" w:cs="Times New Roman"/>
+          <w:sz w:val="24"/>
+          <w:szCs w:val="24"/>
+        </w:rPr>
+      </w:pPr>
+    </w:p>
+    <w:p>
+      <w:pPr>
+        <w:rPr>
+          <w:rFonts w:ascii="Times New Roman" w:hAnsi="Times New Roman" w:cs="Times New Roman"/>
+          <w:sz w:val="24"/>
+          <w:szCs w:val="24"/>
+        </w:rPr>
+      </w:pPr>
+    </w:p>
+    <w:p>
+      <w:pPr>
+        <w:rPr>
+          <w:rFonts w:ascii="Times New Roman" w:hAnsi="Times New Roman" w:cs="Times New Roman"/>
+          <w:sz w:val="24"/>
+          <w:szCs w:val="24"/>
+        </w:rPr>
+      </w:pPr>
+    </w:p>
+    <w:p>
+      <w:pPr>
+        <w:rPr>
+          <w:rFonts w:ascii="Times New Roman" w:hAnsi="Times New Roman" w:cs="Times New Roman"/>
           <w:sz w:val="24"/>
           <w:szCs w:val="24"/>
         </w:rPr>
@@ -2055,7 +2688,7 @@
           <w:szCs w:val="28"/>
         </w:rPr>
         <w:lastRenderedPageBreak/>
-        <w:t>Часть 2: Запуск Pos</w:t>
+        <w:t xml:space="preserve">Часть 2: Запуск </w:t>
       </w:r>
       <w:proofErr w:type="spellStart"/>
       <w:r>
@@ -2066,7 +2699,7 @@
           <w:sz w:val="28"/>
           <w:szCs w:val="28"/>
         </w:rPr>
-        <w:t>tgreSQL</w:t>
+        <w:t>PostgreSQL</w:t>
       </w:r>
       <w:proofErr w:type="spellEnd"/>
       <w:r>
@@ -2082,13 +2715,349 @@
     </w:p>
     <w:p>
       <w:pPr>
-        <w:rPr>
-          <w:rFonts w:ascii="Times New Roman" w:hAnsi="Times New Roman" w:cs="Times New Roman"/>
-          <w:sz w:val="24"/>
-          <w:szCs w:val="24"/>
+        <w:pStyle w:val="a7"/>
+        <w:widowControl w:val="0"/>
+        <w:numPr>
+          <w:ilvl w:val="0"/>
+          <w:numId w:val="5"/>
+        </w:numPr>
+        <w:suppressAutoHyphens/>
+        <w:overflowPunct w:val="0"/>
+        <w:autoSpaceDE w:val="0"/>
+        <w:autoSpaceDN w:val="0"/>
+        <w:spacing w:after="60" w:line="428" w:lineRule="atLeast"/>
+        <w:ind w:left="0" w:firstLine="0"/>
+        <w:contextualSpacing w:val="0"/>
+        <w:textAlignment w:val="baseline"/>
+      </w:pPr>
+      <w:r>
+        <w:rPr>
+          <w:b/>
+          <w:color w:val="404040"/>
+          <w:sz w:val="24"/>
+        </w:rPr>
+        <w:t xml:space="preserve">Запустил контейнер с </w:t>
+      </w:r>
+      <w:proofErr w:type="spellStart"/>
+      <w:r>
+        <w:rPr>
+          <w:b/>
+          <w:color w:val="404040"/>
+          <w:sz w:val="24"/>
+        </w:rPr>
+        <w:t>PostgreSQL</w:t>
+      </w:r>
+      <w:proofErr w:type="spellEnd"/>
+      <w:r>
+        <w:rPr>
+          <w:b/>
+          <w:color w:val="404040"/>
+          <w:sz w:val="24"/>
+        </w:rPr>
+        <w:t>:</w:t>
+      </w:r>
+    </w:p>
+    <w:p>
+      <w:pPr>
+        <w:spacing w:after="60" w:line="428" w:lineRule="atLeast"/>
+        <w:jc w:val="center"/>
+      </w:pPr>
+      <w:r>
+        <w:rPr>
+          <w:noProof/>
+        </w:rPr>
+        <w:drawing>
+          <wp:inline distT="0" distB="0" distL="0" distR="0" wp14:anchorId="05D0CCF0" wp14:editId="3652BD00">
+            <wp:extent cx="2695680" cy="1305000"/>
+            <wp:effectExtent l="0" t="0" r="9420" b="9450"/>
+            <wp:docPr id="843770585" name="Рисунок 843770585" descr="Изображение выглядит как текст, Шрифт, снимок экрана, дизайн&#10;&#10;Содержимое, созданное искусственным интеллектом, может быть неверным."/>
+            <wp:cNvGraphicFramePr/>
+            <a:graphic xmlns:a="http://schemas.openxmlformats.org/drawingml/2006/main">
+              <a:graphicData uri="http://schemas.openxmlformats.org/drawingml/2006/picture">
+                <pic:pic xmlns:pic="http://schemas.openxmlformats.org/drawingml/2006/picture">
+                  <pic:nvPicPr>
+                    <pic:cNvPr id="843770585" name="Рисунок 843770585" descr="Изображение выглядит как текст, Шрифт, снимок экрана, дизайн&#10;&#10;Содержимое, созданное искусственным интеллектом, может быть неверным."/>
+                    <pic:cNvPicPr/>
+                  </pic:nvPicPr>
+                  <pic:blipFill>
+                    <a:blip r:embed="rId11"/>
+                    <a:stretch>
+                      <a:fillRect/>
+                    </a:stretch>
+                  </pic:blipFill>
+                  <pic:spPr>
+                    <a:xfrm>
+                      <a:off x="0" y="0"/>
+                      <a:ext cx="2695680" cy="1305000"/>
+                    </a:xfrm>
+                    <a:prstGeom prst="rect">
+                      <a:avLst/>
+                    </a:prstGeom>
+                    <a:noFill/>
+                  </pic:spPr>
+                </pic:pic>
+              </a:graphicData>
+            </a:graphic>
+          </wp:inline>
+        </w:drawing>
+      </w:r>
+    </w:p>
+    <w:p>
+      <w:pPr>
+        <w:rPr>
+          <w:color w:val="404040"/>
+        </w:rPr>
+      </w:pPr>
+      <w:r>
+        <w:rPr>
+          <w:b/>
+          <w:color w:val="404040"/>
+        </w:rPr>
+        <w:t>-e</w:t>
+      </w:r>
+      <w:r>
+        <w:rPr>
+          <w:color w:val="404040"/>
+          <w:sz w:val="24"/>
+        </w:rPr>
+        <w:t> — установка переменных окружения внутри контейнера.</w:t>
+      </w:r>
+    </w:p>
+    <w:p>
+      <w:pPr>
+        <w:rPr>
+          <w:color w:val="404040"/>
+        </w:rPr>
+      </w:pPr>
+      <w:r>
+        <w:rPr>
+          <w:b/>
+          <w:color w:val="404040"/>
+          <w:sz w:val="24"/>
+        </w:rPr>
+        <w:t>-</w:t>
+      </w:r>
+      <w:r>
+        <w:rPr>
+          <w:b/>
+          <w:color w:val="404040"/>
+          <w:sz w:val="24"/>
           <w:lang w:val="en-US"/>
         </w:rPr>
-      </w:pPr>
+        <w:t>p</w:t>
+      </w:r>
+      <w:r>
+        <w:rPr>
+          <w:color w:val="404040"/>
+          <w:sz w:val="24"/>
+        </w:rPr>
+        <w:t xml:space="preserve"> – </w:t>
+      </w:r>
+      <w:r>
+        <w:rPr>
+          <w:color w:val="404040"/>
+          <w:sz w:val="24"/>
+        </w:rPr>
+        <w:t>проброс портов для работы с БД внешних систем</w:t>
+      </w:r>
+    </w:p>
+    <w:p>
+      <w:r>
+        <w:rPr>
+          <w:color w:val="404040"/>
+          <w:sz w:val="24"/>
+        </w:rPr>
+        <w:t>Переменные </w:t>
+      </w:r>
+      <w:r>
+        <w:rPr>
+          <w:b/>
+          <w:color w:val="404040"/>
+        </w:rPr>
+        <w:t>POSTGRES_*</w:t>
+      </w:r>
+      <w:r>
+        <w:rPr>
+          <w:color w:val="404040"/>
+          <w:sz w:val="24"/>
+        </w:rPr>
+        <w:t> необходимы для первоначальной настройки СУБД.</w:t>
+      </w:r>
+    </w:p>
+    <w:p>
+      <w:pPr>
+        <w:pStyle w:val="a7"/>
+        <w:widowControl w:val="0"/>
+        <w:numPr>
+          <w:ilvl w:val="0"/>
+          <w:numId w:val="6"/>
+        </w:numPr>
+        <w:suppressAutoHyphens/>
+        <w:overflowPunct w:val="0"/>
+        <w:autoSpaceDE w:val="0"/>
+        <w:autoSpaceDN w:val="0"/>
+        <w:spacing w:after="60" w:line="428" w:lineRule="atLeast"/>
+        <w:ind w:left="0" w:firstLine="0"/>
+        <w:contextualSpacing w:val="0"/>
+        <w:textAlignment w:val="baseline"/>
+      </w:pPr>
+      <w:r>
+        <w:rPr>
+          <w:b/>
+          <w:color w:val="404040"/>
+          <w:sz w:val="24"/>
+        </w:rPr>
+        <w:t>Проверил, что контейнер запущен и слушает порт:</w:t>
+      </w:r>
+    </w:p>
+    <w:p>
+      <w:pPr>
+        <w:spacing w:after="60" w:line="428" w:lineRule="atLeast"/>
+        <w:jc w:val="center"/>
+      </w:pPr>
+      <w:r>
+        <w:rPr>
+          <w:noProof/>
+        </w:rPr>
+        <w:drawing>
+          <wp:inline distT="0" distB="0" distL="0" distR="0" wp14:anchorId="1F296A1D" wp14:editId="12D8AE75">
+            <wp:extent cx="1292760" cy="294552"/>
+            <wp:effectExtent l="0" t="0" r="2640" b="0"/>
+            <wp:docPr id="973366076" name="Рисунок 973366076"/>
+            <wp:cNvGraphicFramePr/>
+            <a:graphic xmlns:a="http://schemas.openxmlformats.org/drawingml/2006/main">
+              <a:graphicData uri="http://schemas.openxmlformats.org/drawingml/2006/picture">
+                <pic:pic xmlns:pic="http://schemas.openxmlformats.org/drawingml/2006/picture">
+                  <pic:nvPicPr>
+                    <pic:cNvPr id="0" name=""/>
+                    <pic:cNvPicPr/>
+                  </pic:nvPicPr>
+                  <pic:blipFill>
+                    <a:blip r:embed="rId12"/>
+                    <a:stretch>
+                      <a:fillRect/>
+                    </a:stretch>
+                  </pic:blipFill>
+                  <pic:spPr>
+                    <a:xfrm>
+                      <a:off x="0" y="0"/>
+                      <a:ext cx="1292760" cy="294552"/>
+                    </a:xfrm>
+                    <a:prstGeom prst="rect">
+                      <a:avLst/>
+                    </a:prstGeom>
+                    <a:noFill/>
+                  </pic:spPr>
+                </pic:pic>
+              </a:graphicData>
+            </a:graphic>
+          </wp:inline>
+        </w:drawing>
+      </w:r>
+    </w:p>
+    <w:p>
+      <w:pPr>
+        <w:pStyle w:val="a7"/>
+        <w:widowControl w:val="0"/>
+        <w:numPr>
+          <w:ilvl w:val="0"/>
+          <w:numId w:val="6"/>
+        </w:numPr>
+        <w:suppressAutoHyphens/>
+        <w:overflowPunct w:val="0"/>
+        <w:autoSpaceDE w:val="0"/>
+        <w:autoSpaceDN w:val="0"/>
+        <w:spacing w:after="60" w:line="428" w:lineRule="atLeast"/>
+        <w:ind w:left="0" w:firstLine="0"/>
+        <w:contextualSpacing w:val="0"/>
+        <w:textAlignment w:val="baseline"/>
+      </w:pPr>
+      <w:r>
+        <w:rPr>
+          <w:b/>
+          <w:color w:val="404040"/>
+          <w:sz w:val="24"/>
+        </w:rPr>
+        <w:t>Подключилс</w:t>
+      </w:r>
+      <w:r>
+        <w:rPr>
+          <w:b/>
+          <w:color w:val="404040"/>
+          <w:sz w:val="24"/>
+        </w:rPr>
+        <w:t>я</w:t>
+      </w:r>
+      <w:r>
+        <w:rPr>
+          <w:b/>
+          <w:color w:val="404040"/>
+          <w:sz w:val="24"/>
+        </w:rPr>
+        <w:t xml:space="preserve"> к БД прямо из контейнера (через </w:t>
+      </w:r>
+      <w:proofErr w:type="spellStart"/>
+      <w:r>
+        <w:rPr>
+          <w:b/>
+          <w:color w:val="404040"/>
+          <w:sz w:val="24"/>
+        </w:rPr>
+        <w:t>psql</w:t>
+      </w:r>
+      <w:proofErr w:type="spellEnd"/>
+      <w:r>
+        <w:rPr>
+          <w:b/>
+          <w:color w:val="404040"/>
+          <w:sz w:val="24"/>
+        </w:rPr>
+        <w:t>):</w:t>
+      </w:r>
+    </w:p>
+    <w:p>
+      <w:pPr>
+        <w:jc w:val="center"/>
+      </w:pPr>
+      <w:r>
+        <w:rPr>
+          <w:noProof/>
+        </w:rPr>
+        <w:drawing>
+          <wp:inline distT="0" distB="0" distL="0" distR="0" wp14:anchorId="1DA982C4" wp14:editId="0B0A5EE4">
+            <wp:extent cx="4410000" cy="304812"/>
+            <wp:effectExtent l="0" t="0" r="0" b="0"/>
+            <wp:docPr id="1194577407" name="Рисунок 1194577407"/>
+            <wp:cNvGraphicFramePr/>
+            <a:graphic xmlns:a="http://schemas.openxmlformats.org/drawingml/2006/main">
+              <a:graphicData uri="http://schemas.openxmlformats.org/drawingml/2006/picture">
+                <pic:pic xmlns:pic="http://schemas.openxmlformats.org/drawingml/2006/picture">
+                  <pic:nvPicPr>
+                    <pic:cNvPr id="0" name=""/>
+                    <pic:cNvPicPr/>
+                  </pic:nvPicPr>
+                  <pic:blipFill>
+                    <a:blip r:embed="rId13"/>
+                    <a:stretch>
+                      <a:fillRect/>
+                    </a:stretch>
+                  </pic:blipFill>
+                  <pic:spPr>
+                    <a:xfrm>
+                      <a:off x="0" y="0"/>
+                      <a:ext cx="4410000" cy="304812"/>
+                    </a:xfrm>
+                    <a:prstGeom prst="rect">
+                      <a:avLst/>
+                    </a:prstGeom>
+                    <a:noFill/>
+                  </pic:spPr>
+                </pic:pic>
+              </a:graphicData>
+            </a:graphic>
+          </wp:inline>
+        </w:drawing>
+      </w:r>
     </w:p>
     <w:p>
       <w:pPr>
@@ -2099,9 +3068,19 @@
           <w:lang w:val="en-US"/>
         </w:rPr>
       </w:pPr>
-      <w:r>
-        <w:rPr>
-          <w:rFonts w:ascii="Times New Roman" w:hAnsi="Times New Roman" w:cs="Times New Roman"/>
+    </w:p>
+    <w:p>
+      <w:pPr>
+        <w:rPr>
+          <w:rFonts w:ascii="Times New Roman" w:hAnsi="Times New Roman" w:cs="Times New Roman"/>
+          <w:sz w:val="24"/>
+          <w:szCs w:val="24"/>
+        </w:rPr>
+      </w:pPr>
+      <w:r>
+        <w:rPr>
+          <w:rFonts w:ascii="Times New Roman" w:hAnsi="Times New Roman" w:cs="Times New Roman"/>
+          <w:noProof/>
           <w:sz w:val="24"/>
           <w:szCs w:val="24"/>
         </w:rPr>
@@ -2121,7 +3100,7 @@
                     <pic:cNvPicPr/>
                   </pic:nvPicPr>
                   <pic:blipFill>
-                    <a:blip r:embed="rId7"/>
+                    <a:blip r:embed="rId14"/>
                     <a:stretch>
                       <a:fillRect/>
                     </a:stretch>
@@ -2145,6 +3124,103 @@
     <w:p>
       <w:pPr>
         <w:rPr>
+          <w:color w:val="404040"/>
+        </w:rPr>
+      </w:pPr>
+      <w:r>
+        <w:rPr>
+          <w:color w:val="404040"/>
+          <w:sz w:val="24"/>
+        </w:rPr>
+        <w:t>Оказалс</w:t>
+      </w:r>
+      <w:r>
+        <w:rPr>
+          <w:color w:val="404040"/>
+          <w:sz w:val="24"/>
+        </w:rPr>
+        <w:t>я</w:t>
+      </w:r>
+      <w:r>
+        <w:rPr>
+          <w:color w:val="404040"/>
+          <w:sz w:val="24"/>
+        </w:rPr>
+        <w:t xml:space="preserve"> в консоли </w:t>
+      </w:r>
+      <w:proofErr w:type="spellStart"/>
+      <w:r>
+        <w:rPr>
+          <w:color w:val="404040"/>
+          <w:sz w:val="24"/>
+        </w:rPr>
+        <w:t>PostgreSQL</w:t>
+      </w:r>
+      <w:proofErr w:type="spellEnd"/>
+      <w:r>
+        <w:rPr>
+          <w:color w:val="404040"/>
+          <w:sz w:val="24"/>
+        </w:rPr>
+        <w:t>. Выполнил тестовые запросы:</w:t>
+      </w:r>
+    </w:p>
+    <w:p>
+      <w:pPr>
+        <w:jc w:val="center"/>
+      </w:pPr>
+      <w:r>
+        <w:rPr>
+          <w:noProof/>
+        </w:rPr>
+        <w:drawing>
+          <wp:inline distT="0" distB="0" distL="0" distR="0" wp14:anchorId="5038AB6B" wp14:editId="291502B0">
+            <wp:extent cx="5940000" cy="1351800"/>
+            <wp:effectExtent l="0" t="0" r="3600" b="750"/>
+            <wp:docPr id="1945922291" name="Рисунок 1945922291" descr="Изображение выглядит как текст, снимок экрана, Шрифт&#10;&#10;Содержимое, созданное искусственным интеллектом, может быть неверным."/>
+            <wp:cNvGraphicFramePr/>
+            <a:graphic xmlns:a="http://schemas.openxmlformats.org/drawingml/2006/main">
+              <a:graphicData uri="http://schemas.openxmlformats.org/drawingml/2006/picture">
+                <pic:pic xmlns:pic="http://schemas.openxmlformats.org/drawingml/2006/picture">
+                  <pic:nvPicPr>
+                    <pic:cNvPr id="1945922291" name="Рисунок 1945922291" descr="Изображение выглядит как текст, снимок экрана, Шрифт&#10;&#10;Содержимое, созданное искусственным интеллектом, может быть неверным."/>
+                    <pic:cNvPicPr/>
+                  </pic:nvPicPr>
+                  <pic:blipFill>
+                    <a:blip r:embed="rId15"/>
+                    <a:stretch>
+                      <a:fillRect/>
+                    </a:stretch>
+                  </pic:blipFill>
+                  <pic:spPr>
+                    <a:xfrm>
+                      <a:off x="0" y="0"/>
+                      <a:ext cx="5940000" cy="1351800"/>
+                    </a:xfrm>
+                    <a:prstGeom prst="rect">
+                      <a:avLst/>
+                    </a:prstGeom>
+                    <a:noFill/>
+                  </pic:spPr>
+                </pic:pic>
+              </a:graphicData>
+            </a:graphic>
+          </wp:inline>
+        </w:drawing>
+      </w:r>
+    </w:p>
+    <w:p>
+      <w:pPr>
+        <w:rPr>
+          <w:rFonts w:ascii="Times New Roman" w:hAnsi="Times New Roman" w:cs="Times New Roman"/>
+          <w:sz w:val="24"/>
+          <w:szCs w:val="24"/>
+        </w:rPr>
+      </w:pPr>
+    </w:p>
+    <w:p>
+      <w:pPr>
+        <w:rPr>
           <w:rFonts w:ascii="Times New Roman" w:hAnsi="Times New Roman" w:cs="Times New Roman"/>
           <w:sz w:val="24"/>
           <w:szCs w:val="24"/>
@@ -2154,10 +3230,12 @@
       <w:r>
         <w:rPr>
           <w:rFonts w:ascii="Times New Roman" w:hAnsi="Times New Roman" w:cs="Times New Roman"/>
+          <w:noProof/>
           <w:sz w:val="24"/>
           <w:szCs w:val="24"/>
           <w:lang w:val="en-US"/>
         </w:rPr>
+        <w:lastRenderedPageBreak/>
         <w:drawing>
           <wp:inline distT="0" distB="0" distL="0" distR="0" wp14:anchorId="3F5A819B" wp14:editId="10D91A57">
             <wp:extent cx="5940425" cy="2325370"/>
@@ -2174,7 +3252,7 @@
                     <pic:cNvPicPr/>
                   </pic:nvPicPr>
                   <pic:blipFill>
-                    <a:blip r:embed="rId8"/>
+                    <a:blip r:embed="rId16"/>
                     <a:stretch>
                       <a:fillRect/>
                     </a:stretch>
@@ -2318,11 +3396,100 @@
       <w:pPr>
         <w:rPr>
           <w:rFonts w:ascii="Times New Roman" w:hAnsi="Times New Roman" w:cs="Times New Roman"/>
+          <w:sz w:val="24"/>
+          <w:szCs w:val="24"/>
+        </w:rPr>
+      </w:pPr>
+    </w:p>
+    <w:p>
+      <w:pPr>
+        <w:rPr>
+          <w:rFonts w:ascii="Times New Roman" w:hAnsi="Times New Roman" w:cs="Times New Roman"/>
+          <w:sz w:val="24"/>
+          <w:szCs w:val="24"/>
+        </w:rPr>
+      </w:pPr>
+    </w:p>
+    <w:p>
+      <w:pPr>
+        <w:rPr>
+          <w:rFonts w:ascii="Times New Roman" w:hAnsi="Times New Roman" w:cs="Times New Roman"/>
+          <w:sz w:val="24"/>
+          <w:szCs w:val="24"/>
+        </w:rPr>
+      </w:pPr>
+    </w:p>
+    <w:p>
+      <w:pPr>
+        <w:rPr>
+          <w:rFonts w:ascii="Times New Roman" w:hAnsi="Times New Roman" w:cs="Times New Roman"/>
+          <w:sz w:val="24"/>
+          <w:szCs w:val="24"/>
+        </w:rPr>
+      </w:pPr>
+    </w:p>
+    <w:p>
+      <w:pPr>
+        <w:rPr>
+          <w:rFonts w:ascii="Times New Roman" w:hAnsi="Times New Roman" w:cs="Times New Roman"/>
+          <w:sz w:val="24"/>
+          <w:szCs w:val="24"/>
+        </w:rPr>
+      </w:pPr>
+    </w:p>
+    <w:p>
+      <w:pPr>
+        <w:rPr>
+          <w:rFonts w:ascii="Times New Roman" w:hAnsi="Times New Roman" w:cs="Times New Roman"/>
+          <w:sz w:val="24"/>
+          <w:szCs w:val="24"/>
+        </w:rPr>
+      </w:pPr>
+    </w:p>
+    <w:p>
+      <w:pPr>
+        <w:rPr>
+          <w:rFonts w:ascii="Times New Roman" w:hAnsi="Times New Roman" w:cs="Times New Roman"/>
+          <w:sz w:val="24"/>
+          <w:szCs w:val="24"/>
+        </w:rPr>
+      </w:pPr>
+    </w:p>
+    <w:p>
+      <w:pPr>
+        <w:rPr>
+          <w:rFonts w:ascii="Times New Roman" w:hAnsi="Times New Roman" w:cs="Times New Roman"/>
+          <w:sz w:val="24"/>
+          <w:szCs w:val="24"/>
+        </w:rPr>
+      </w:pPr>
+    </w:p>
+    <w:p>
+      <w:pPr>
+        <w:rPr>
+          <w:rFonts w:ascii="Times New Roman" w:hAnsi="Times New Roman" w:cs="Times New Roman"/>
+          <w:sz w:val="24"/>
+          <w:szCs w:val="24"/>
+        </w:rPr>
+      </w:pPr>
+    </w:p>
+    <w:p>
+      <w:pPr>
+        <w:rPr>
+          <w:rFonts w:ascii="Times New Roman" w:hAnsi="Times New Roman" w:cs="Times New Roman"/>
+          <w:sz w:val="24"/>
+          <w:szCs w:val="24"/>
+        </w:rPr>
+      </w:pPr>
+    </w:p>
+    <w:p>
+      <w:pPr>
+        <w:rPr>
+          <w:rFonts w:ascii="Times New Roman" w:hAnsi="Times New Roman" w:cs="Times New Roman"/>
           <w:b/>
           <w:bCs/>
           <w:sz w:val="28"/>
           <w:szCs w:val="28"/>
-          <w:lang w:val="en-US"/>
         </w:rPr>
       </w:pPr>
       <w:r>
@@ -2361,30 +3528,758 @@
     </w:p>
     <w:p>
       <w:pPr>
-        <w:rPr>
-          <w:rFonts w:ascii="Times New Roman" w:hAnsi="Times New Roman" w:cs="Times New Roman"/>
-          <w:sz w:val="24"/>
-          <w:szCs w:val="24"/>
+        <w:pStyle w:val="a7"/>
+        <w:widowControl w:val="0"/>
+        <w:numPr>
+          <w:ilvl w:val="0"/>
+          <w:numId w:val="7"/>
+        </w:numPr>
+        <w:suppressAutoHyphens/>
+        <w:overflowPunct w:val="0"/>
+        <w:autoSpaceDE w:val="0"/>
+        <w:autoSpaceDN w:val="0"/>
+        <w:spacing w:after="60" w:line="428" w:lineRule="atLeast"/>
+        <w:ind w:left="0" w:firstLine="0"/>
+        <w:contextualSpacing w:val="0"/>
+        <w:textAlignment w:val="baseline"/>
+      </w:pPr>
+      <w:r>
+        <w:rPr>
+          <w:b/>
+          <w:color w:val="404040"/>
+          <w:sz w:val="24"/>
+        </w:rPr>
+        <w:t xml:space="preserve">Создал сеть </w:t>
+      </w:r>
+      <w:proofErr w:type="spellStart"/>
+      <w:r>
+        <w:rPr>
+          <w:b/>
+          <w:color w:val="404040"/>
+          <w:sz w:val="24"/>
+        </w:rPr>
+        <w:t>Docker</w:t>
+      </w:r>
+      <w:proofErr w:type="spellEnd"/>
+      <w:r>
+        <w:rPr>
+          <w:b/>
+          <w:color w:val="404040"/>
+          <w:sz w:val="24"/>
+        </w:rPr>
+        <w:t>:</w:t>
+      </w:r>
+      <w:r>
+        <w:rPr>
+          <w:color w:val="404040"/>
+          <w:sz w:val="24"/>
+        </w:rPr>
+        <w:t> Контейнеры по умолчанию изолированы. Чтобы они "увидели" друг друга по именам, нужна общая сеть.</w:t>
+      </w:r>
+    </w:p>
+    <w:p>
+      <w:pPr>
+        <w:spacing w:after="60" w:line="428" w:lineRule="atLeast"/>
+        <w:jc w:val="center"/>
+      </w:pPr>
+      <w:r>
+        <w:rPr>
+          <w:noProof/>
+        </w:rPr>
+        <w:drawing>
+          <wp:inline distT="0" distB="0" distL="0" distR="0" wp14:anchorId="03ABCBF4" wp14:editId="70BBF1A8">
+            <wp:extent cx="3675599" cy="466920"/>
+            <wp:effectExtent l="0" t="0" r="1051" b="9330"/>
+            <wp:docPr id="1156784812" name="Рисунок 1156784812"/>
+            <wp:cNvGraphicFramePr/>
+            <a:graphic xmlns:a="http://schemas.openxmlformats.org/drawingml/2006/main">
+              <a:graphicData uri="http://schemas.openxmlformats.org/drawingml/2006/picture">
+                <pic:pic xmlns:pic="http://schemas.openxmlformats.org/drawingml/2006/picture">
+                  <pic:nvPicPr>
+                    <pic:cNvPr id="0" name=""/>
+                    <pic:cNvPicPr/>
+                  </pic:nvPicPr>
+                  <pic:blipFill>
+                    <a:blip r:embed="rId17"/>
+                    <a:stretch>
+                      <a:fillRect/>
+                    </a:stretch>
+                  </pic:blipFill>
+                  <pic:spPr>
+                    <a:xfrm>
+                      <a:off x="0" y="0"/>
+                      <a:ext cx="3675599" cy="466920"/>
+                    </a:xfrm>
+                    <a:prstGeom prst="rect">
+                      <a:avLst/>
+                    </a:prstGeom>
+                    <a:noFill/>
+                  </pic:spPr>
+                </pic:pic>
+              </a:graphicData>
+            </a:graphic>
+          </wp:inline>
+        </w:drawing>
+      </w:r>
+    </w:p>
+    <w:p>
+      <w:pPr>
+        <w:pStyle w:val="a7"/>
+        <w:widowControl w:val="0"/>
+        <w:numPr>
+          <w:ilvl w:val="0"/>
+          <w:numId w:val="7"/>
+        </w:numPr>
+        <w:suppressAutoHyphens/>
+        <w:overflowPunct w:val="0"/>
+        <w:autoSpaceDE w:val="0"/>
+        <w:autoSpaceDN w:val="0"/>
+        <w:spacing w:after="60" w:line="428" w:lineRule="atLeast"/>
+        <w:ind w:left="0" w:firstLine="0"/>
+        <w:contextualSpacing w:val="0"/>
+        <w:textAlignment w:val="baseline"/>
+      </w:pPr>
+      <w:r>
+        <w:rPr>
+          <w:b/>
+          <w:color w:val="404040"/>
+          <w:sz w:val="24"/>
+        </w:rPr>
+        <w:t xml:space="preserve">Подключил контейнер с </w:t>
+      </w:r>
+      <w:proofErr w:type="spellStart"/>
+      <w:r>
+        <w:rPr>
+          <w:b/>
+          <w:color w:val="404040"/>
+          <w:sz w:val="24"/>
+        </w:rPr>
+        <w:t>PostgreSQL</w:t>
+      </w:r>
+      <w:proofErr w:type="spellEnd"/>
+      <w:r>
+        <w:rPr>
+          <w:b/>
+          <w:color w:val="404040"/>
+          <w:sz w:val="24"/>
+        </w:rPr>
+        <w:t xml:space="preserve"> к сети:</w:t>
+      </w:r>
+    </w:p>
+    <w:p>
+      <w:pPr>
+        <w:spacing w:after="60" w:line="428" w:lineRule="atLeast"/>
+        <w:jc w:val="center"/>
+      </w:pPr>
+      <w:r>
+        <w:rPr>
+          <w:noProof/>
+        </w:rPr>
+        <w:drawing>
+          <wp:inline distT="0" distB="0" distL="0" distR="0" wp14:anchorId="7532A5B3" wp14:editId="330BC4FB">
+            <wp:extent cx="3762000" cy="304812"/>
+            <wp:effectExtent l="0" t="0" r="0" b="0"/>
+            <wp:docPr id="611962099" name="Рисунок 611962099"/>
+            <wp:cNvGraphicFramePr/>
+            <a:graphic xmlns:a="http://schemas.openxmlformats.org/drawingml/2006/main">
+              <a:graphicData uri="http://schemas.openxmlformats.org/drawingml/2006/picture">
+                <pic:pic xmlns:pic="http://schemas.openxmlformats.org/drawingml/2006/picture">
+                  <pic:nvPicPr>
+                    <pic:cNvPr id="0" name=""/>
+                    <pic:cNvPicPr/>
+                  </pic:nvPicPr>
+                  <pic:blipFill>
+                    <a:blip r:embed="rId18"/>
+                    <a:stretch>
+                      <a:fillRect/>
+                    </a:stretch>
+                  </pic:blipFill>
+                  <pic:spPr>
+                    <a:xfrm>
+                      <a:off x="0" y="0"/>
+                      <a:ext cx="3762000" cy="304812"/>
+                    </a:xfrm>
+                    <a:prstGeom prst="rect">
+                      <a:avLst/>
+                    </a:prstGeom>
+                    <a:noFill/>
+                  </pic:spPr>
+                </pic:pic>
+              </a:graphicData>
+            </a:graphic>
+          </wp:inline>
+        </w:drawing>
+      </w:r>
+    </w:p>
+    <w:p>
+      <w:pPr>
+        <w:pStyle w:val="a7"/>
+        <w:widowControl w:val="0"/>
+        <w:numPr>
+          <w:ilvl w:val="0"/>
+          <w:numId w:val="7"/>
+        </w:numPr>
+        <w:suppressAutoHyphens/>
+        <w:overflowPunct w:val="0"/>
+        <w:autoSpaceDE w:val="0"/>
+        <w:autoSpaceDN w:val="0"/>
+        <w:spacing w:after="60" w:line="428" w:lineRule="atLeast"/>
+        <w:ind w:left="0" w:firstLine="0"/>
+        <w:contextualSpacing w:val="0"/>
+        <w:textAlignment w:val="baseline"/>
+      </w:pPr>
+      <w:r>
+        <w:rPr>
+          <w:b/>
+          <w:color w:val="404040"/>
+          <w:sz w:val="24"/>
+        </w:rPr>
+        <w:t xml:space="preserve">Запустил </w:t>
+      </w:r>
+      <w:proofErr w:type="spellStart"/>
+      <w:r>
+        <w:rPr>
+          <w:b/>
+          <w:color w:val="404040"/>
+          <w:sz w:val="24"/>
+        </w:rPr>
+        <w:t>pgAdmin</w:t>
+      </w:r>
+      <w:proofErr w:type="spellEnd"/>
+      <w:r>
+        <w:rPr>
+          <w:b/>
+          <w:color w:val="404040"/>
+          <w:sz w:val="24"/>
+        </w:rPr>
+        <w:t xml:space="preserve"> в той же сети:</w:t>
+      </w:r>
+    </w:p>
+    <w:p>
+      <w:pPr>
+        <w:spacing w:after="60" w:line="428" w:lineRule="atLeast"/>
+        <w:jc w:val="center"/>
+      </w:pPr>
+      <w:r>
+        <w:rPr>
+          <w:noProof/>
+        </w:rPr>
+        <w:drawing>
+          <wp:inline distT="0" distB="0" distL="0" distR="0" wp14:anchorId="65909BE3" wp14:editId="77B930F9">
+            <wp:extent cx="3639600" cy="1390680"/>
+            <wp:effectExtent l="0" t="0" r="0" b="0"/>
+            <wp:docPr id="1818438596" name="Рисунок 1818438596" descr="Изображение выглядит как текст, Шрифт, снимок экрана&#10;&#10;Содержимое, созданное искусственным интеллектом, может быть неверным."/>
+            <wp:cNvGraphicFramePr/>
+            <a:graphic xmlns:a="http://schemas.openxmlformats.org/drawingml/2006/main">
+              <a:graphicData uri="http://schemas.openxmlformats.org/drawingml/2006/picture">
+                <pic:pic xmlns:pic="http://schemas.openxmlformats.org/drawingml/2006/picture">
+                  <pic:nvPicPr>
+                    <pic:cNvPr id="1818438596" name="Рисунок 1818438596" descr="Изображение выглядит как текст, Шрифт, снимок экрана&#10;&#10;Содержимое, созданное искусственным интеллектом, может быть неверным."/>
+                    <pic:cNvPicPr/>
+                  </pic:nvPicPr>
+                  <pic:blipFill>
+                    <a:blip r:embed="rId19"/>
+                    <a:stretch>
+                      <a:fillRect/>
+                    </a:stretch>
+                  </pic:blipFill>
+                  <pic:spPr>
+                    <a:xfrm>
+                      <a:off x="0" y="0"/>
+                      <a:ext cx="3639600" cy="1390680"/>
+                    </a:xfrm>
+                    <a:prstGeom prst="rect">
+                      <a:avLst/>
+                    </a:prstGeom>
+                    <a:noFill/>
+                  </pic:spPr>
+                </pic:pic>
+              </a:graphicData>
+            </a:graphic>
+          </wp:inline>
+        </w:drawing>
+      </w:r>
+    </w:p>
+    <w:p>
+      <w:pPr>
+        <w:spacing w:line="428" w:lineRule="atLeast"/>
+      </w:pPr>
+      <w:r>
+        <w:t>Ключевой параметр --</w:t>
+      </w:r>
+      <w:proofErr w:type="spellStart"/>
+      <w:r>
+        <w:t>network</w:t>
+      </w:r>
+      <w:proofErr w:type="spellEnd"/>
+      <w:r>
+        <w:t xml:space="preserve"> </w:t>
+      </w:r>
+      <w:proofErr w:type="spellStart"/>
+      <w:r>
+        <w:t>my_network</w:t>
+      </w:r>
+      <w:proofErr w:type="spellEnd"/>
+      <w:r>
+        <w:t> помещает этот контейнер в ту же сеть, что и БД.</w:t>
+      </w:r>
+    </w:p>
+    <w:p>
+      <w:r>
+        <w:t>4.</w:t>
+      </w:r>
+      <w:r>
+        <w:tab/>
+      </w:r>
+      <w:r>
+        <w:rPr>
+          <w:b/>
+          <w:color w:val="404040"/>
+          <w:sz w:val="24"/>
+        </w:rPr>
+        <w:t xml:space="preserve">Настроил подключение в </w:t>
+      </w:r>
+      <w:proofErr w:type="spellStart"/>
+      <w:r>
+        <w:rPr>
+          <w:b/>
+          <w:color w:val="404040"/>
+          <w:sz w:val="24"/>
+        </w:rPr>
+        <w:t>pgAdmin</w:t>
+      </w:r>
+      <w:proofErr w:type="spellEnd"/>
+      <w:r>
+        <w:rPr>
+          <w:b/>
+          <w:color w:val="404040"/>
+          <w:sz w:val="24"/>
+        </w:rPr>
+        <w:t>:</w:t>
+      </w:r>
+    </w:p>
+    <w:p>
+      <w:pPr>
+        <w:spacing w:line="428" w:lineRule="atLeast"/>
+      </w:pPr>
+      <w:r>
+        <w:rPr>
+          <w:color w:val="404040"/>
+          <w:sz w:val="24"/>
+        </w:rPr>
+        <w:t>Открыл </w:t>
+      </w:r>
+      <w:r>
+        <w:rPr>
+          <w:b/>
+          <w:color w:val="404040"/>
+        </w:rPr>
+        <w:t>http://localhost:8080</w:t>
+      </w:r>
+      <w:r>
+        <w:rPr>
+          <w:color w:val="404040"/>
+          <w:sz w:val="24"/>
+        </w:rPr>
+        <w:t> в браузере.</w:t>
+      </w:r>
+    </w:p>
+    <w:p>
+      <w:pPr>
+        <w:spacing w:line="428" w:lineRule="atLeast"/>
+      </w:pPr>
+      <w:r>
+        <w:rPr>
+          <w:color w:val="404040"/>
+          <w:sz w:val="24"/>
+        </w:rPr>
+        <w:t>Вош</w:t>
+      </w:r>
+      <w:r>
+        <w:rPr>
+          <w:color w:val="404040"/>
+          <w:sz w:val="24"/>
+        </w:rPr>
+        <w:t>ёл</w:t>
+      </w:r>
+      <w:r>
+        <w:rPr>
+          <w:color w:val="404040"/>
+          <w:sz w:val="24"/>
+        </w:rPr>
+        <w:t xml:space="preserve"> под </w:t>
+      </w:r>
+      <w:r>
+        <w:rPr>
+          <w:b/>
+          <w:color w:val="404040"/>
+        </w:rPr>
+        <w:t>admin@example.com</w:t>
+      </w:r>
+      <w:r>
+        <w:rPr>
+          <w:color w:val="404040"/>
+          <w:sz w:val="24"/>
+        </w:rPr>
+        <w:t> / </w:t>
+      </w:r>
+      <w:proofErr w:type="spellStart"/>
+      <w:r>
+        <w:rPr>
+          <w:b/>
+          <w:color w:val="404040"/>
+        </w:rPr>
+        <w:t>admin</w:t>
+      </w:r>
+      <w:proofErr w:type="spellEnd"/>
+      <w:r>
+        <w:rPr>
+          <w:color w:val="404040"/>
+          <w:sz w:val="24"/>
+        </w:rPr>
+        <w:t>.</w:t>
+      </w:r>
+    </w:p>
+    <w:p>
+      <w:pPr>
+        <w:spacing w:after="60" w:line="428" w:lineRule="atLeast"/>
+        <w:ind w:firstLine="709"/>
+        <w:rPr>
           <w:lang w:val="en-US"/>
         </w:rPr>
       </w:pPr>
-    </w:p>
-    <w:p>
-      <w:pPr>
-        <w:rPr>
-          <w:rFonts w:ascii="Times New Roman" w:hAnsi="Times New Roman" w:cs="Times New Roman"/>
-          <w:sz w:val="24"/>
-          <w:szCs w:val="24"/>
+      <w:r>
+        <w:rPr>
+          <w:b/>
+          <w:color w:val="404040"/>
+          <w:sz w:val="24"/>
+        </w:rPr>
+        <w:t>Добавил</w:t>
+      </w:r>
+      <w:r>
+        <w:rPr>
+          <w:b/>
+          <w:color w:val="404040"/>
+          <w:sz w:val="24"/>
           <w:lang w:val="en-US"/>
         </w:rPr>
-      </w:pPr>
-      <w:r>
-        <w:rPr>
-          <w:rFonts w:ascii="Times New Roman" w:hAnsi="Times New Roman" w:cs="Times New Roman"/>
-          <w:sz w:val="24"/>
-          <w:szCs w:val="24"/>
+        <w:t xml:space="preserve"> </w:t>
+      </w:r>
+      <w:r>
+        <w:rPr>
+          <w:b/>
+          <w:color w:val="404040"/>
+          <w:sz w:val="24"/>
+        </w:rPr>
+        <w:t>новый</w:t>
+      </w:r>
+      <w:r>
+        <w:rPr>
+          <w:b/>
+          <w:color w:val="404040"/>
+          <w:sz w:val="24"/>
           <w:lang w:val="en-US"/>
         </w:rPr>
+        <w:t xml:space="preserve"> </w:t>
+      </w:r>
+      <w:r>
+        <w:rPr>
+          <w:b/>
+          <w:color w:val="404040"/>
+          <w:sz w:val="24"/>
+        </w:rPr>
+        <w:t>сервер</w:t>
+      </w:r>
+      <w:r>
+        <w:rPr>
+          <w:b/>
+          <w:color w:val="404040"/>
+          <w:sz w:val="24"/>
+          <w:lang w:val="en-US"/>
+        </w:rPr>
+        <w:t>:</w:t>
+      </w:r>
+    </w:p>
+    <w:p>
+      <w:pPr>
+        <w:spacing w:line="428" w:lineRule="atLeast"/>
+        <w:ind w:firstLine="709"/>
+        <w:rPr>
+          <w:lang w:val="en-US"/>
+        </w:rPr>
+      </w:pPr>
+      <w:r>
+        <w:rPr>
+          <w:b/>
+          <w:color w:val="404040"/>
+          <w:sz w:val="24"/>
+          <w:lang w:val="en-US"/>
+        </w:rPr>
+        <w:t>General -&gt; Name:</w:t>
+      </w:r>
+      <w:r>
+        <w:rPr>
+          <w:color w:val="404040"/>
+          <w:sz w:val="24"/>
+          <w:lang w:val="en-US"/>
+        </w:rPr>
+        <w:t> </w:t>
+      </w:r>
+      <w:r>
+        <w:rPr>
+          <w:b/>
+          <w:color w:val="404040"/>
+          <w:lang w:val="en-US"/>
+        </w:rPr>
+        <w:t>Docker PostgreSQL</w:t>
+      </w:r>
+    </w:p>
+    <w:p>
+      <w:pPr>
+        <w:spacing w:line="428" w:lineRule="atLeast"/>
+        <w:ind w:left="709"/>
+        <w:rPr>
+          <w:lang w:val="en-US"/>
+        </w:rPr>
+      </w:pPr>
+      <w:r>
+        <w:rPr>
+          <w:b/>
+          <w:color w:val="404040"/>
+          <w:sz w:val="24"/>
+          <w:lang w:val="en-US"/>
+        </w:rPr>
+        <w:t>Connection -&gt; Host name/address:</w:t>
+      </w:r>
+      <w:r>
+        <w:rPr>
+          <w:color w:val="404040"/>
+          <w:sz w:val="24"/>
+          <w:lang w:val="en-US"/>
+        </w:rPr>
+        <w:t> </w:t>
+      </w:r>
+      <w:proofErr w:type="spellStart"/>
+      <w:r>
+        <w:rPr>
+          <w:b/>
+          <w:color w:val="404040"/>
+          <w:lang w:val="en-US"/>
+        </w:rPr>
+        <w:t>my_postgres_db</w:t>
+      </w:r>
+      <w:proofErr w:type="spellEnd"/>
+    </w:p>
+    <w:p>
+      <w:pPr>
+        <w:spacing w:line="428" w:lineRule="atLeast"/>
+        <w:ind w:left="709"/>
+        <w:rPr>
+          <w:lang w:val="en-US"/>
+        </w:rPr>
+      </w:pPr>
+      <w:r>
+        <w:rPr>
+          <w:b/>
+          <w:color w:val="404040"/>
+          <w:sz w:val="24"/>
+          <w:lang w:val="en-US"/>
+        </w:rPr>
+        <w:t>Connection -&gt; Username:</w:t>
+      </w:r>
+      <w:r>
+        <w:rPr>
+          <w:color w:val="404040"/>
+          <w:sz w:val="24"/>
+          <w:lang w:val="en-US"/>
+        </w:rPr>
+        <w:t> </w:t>
+      </w:r>
+      <w:proofErr w:type="spellStart"/>
+      <w:r>
+        <w:rPr>
+          <w:b/>
+          <w:color w:val="404040"/>
+          <w:lang w:val="en-US"/>
+        </w:rPr>
+        <w:t>postgres</w:t>
+      </w:r>
+      <w:proofErr w:type="spellEnd"/>
+    </w:p>
+    <w:p>
+      <w:pPr>
+        <w:spacing w:line="428" w:lineRule="atLeast"/>
+        <w:ind w:left="709"/>
+        <w:rPr>
+          <w:lang w:val="en-US"/>
+        </w:rPr>
+      </w:pPr>
+      <w:r>
+        <w:rPr>
+          <w:b/>
+          <w:color w:val="404040"/>
+          <w:sz w:val="24"/>
+          <w:lang w:val="en-US"/>
+        </w:rPr>
+        <w:t>Connection -&gt; Password:</w:t>
+      </w:r>
+      <w:r>
+        <w:rPr>
+          <w:color w:val="404040"/>
+          <w:sz w:val="24"/>
+          <w:lang w:val="en-US"/>
+        </w:rPr>
+        <w:t> </w:t>
+      </w:r>
+      <w:proofErr w:type="spellStart"/>
+      <w:r>
+        <w:rPr>
+          <w:b/>
+          <w:color w:val="404040"/>
+          <w:lang w:val="en-US"/>
+        </w:rPr>
+        <w:t>postgres</w:t>
+      </w:r>
+      <w:proofErr w:type="spellEnd"/>
+    </w:p>
+    <w:p>
+      <w:pPr>
+        <w:rPr>
+          <w:color w:val="404040"/>
+        </w:rPr>
+      </w:pPr>
+      <w:r>
+        <w:rPr>
+          <w:color w:val="404040"/>
+          <w:sz w:val="24"/>
+        </w:rPr>
+        <w:t>Сохранил. Подключение прошло успешно.</w:t>
+      </w:r>
+    </w:p>
+    <w:p>
+      <w:pPr>
+        <w:rPr>
+          <w:b/>
+          <w:color w:val="404040"/>
+        </w:rPr>
+      </w:pPr>
+      <w:r>
+        <w:rPr>
+          <w:b/>
+          <w:color w:val="404040"/>
+          <w:sz w:val="24"/>
+        </w:rPr>
+        <w:t xml:space="preserve">Через </w:t>
+      </w:r>
+      <w:proofErr w:type="spellStart"/>
+      <w:r>
+        <w:rPr>
+          <w:b/>
+          <w:color w:val="404040"/>
+          <w:sz w:val="24"/>
+        </w:rPr>
+        <w:t>Query</w:t>
+      </w:r>
+      <w:proofErr w:type="spellEnd"/>
+      <w:r>
+        <w:rPr>
+          <w:b/>
+          <w:color w:val="404040"/>
+          <w:sz w:val="24"/>
+        </w:rPr>
+        <w:t xml:space="preserve"> Tool в </w:t>
+      </w:r>
+      <w:proofErr w:type="spellStart"/>
+      <w:r>
+        <w:rPr>
+          <w:b/>
+          <w:color w:val="404040"/>
+          <w:sz w:val="24"/>
+        </w:rPr>
+        <w:t>pgAdmin</w:t>
+      </w:r>
+      <w:proofErr w:type="spellEnd"/>
+      <w:r>
+        <w:rPr>
+          <w:b/>
+          <w:color w:val="404040"/>
+          <w:sz w:val="24"/>
+        </w:rPr>
+        <w:t xml:space="preserve"> выполнил запрос:</w:t>
+      </w:r>
+    </w:p>
+    <w:p>
+      <w:pPr>
+        <w:spacing w:after="60" w:line="428" w:lineRule="atLeast"/>
+        <w:jc w:val="center"/>
+      </w:pPr>
+      <w:r>
+        <w:rPr>
+          <w:noProof/>
+        </w:rPr>
+        <w:drawing>
+          <wp:inline distT="0" distB="0" distL="0" distR="0" wp14:anchorId="1698B4AC" wp14:editId="7B57F9D5">
+            <wp:extent cx="1685880" cy="333396"/>
+            <wp:effectExtent l="0" t="0" r="0" b="9504"/>
+            <wp:docPr id="1910218842" name="Рисунок 1910218842"/>
+            <wp:cNvGraphicFramePr/>
+            <a:graphic xmlns:a="http://schemas.openxmlformats.org/drawingml/2006/main">
+              <a:graphicData uri="http://schemas.openxmlformats.org/drawingml/2006/picture">
+                <pic:pic xmlns:pic="http://schemas.openxmlformats.org/drawingml/2006/picture">
+                  <pic:nvPicPr>
+                    <pic:cNvPr id="0" name=""/>
+                    <pic:cNvPicPr/>
+                  </pic:nvPicPr>
+                  <pic:blipFill>
+                    <a:blip r:embed="rId20"/>
+                    <a:stretch>
+                      <a:fillRect/>
+                    </a:stretch>
+                  </pic:blipFill>
+                  <pic:spPr>
+                    <a:xfrm>
+                      <a:off x="0" y="0"/>
+                      <a:ext cx="1685880" cy="333396"/>
+                    </a:xfrm>
+                    <a:prstGeom prst="rect">
+                      <a:avLst/>
+                    </a:prstGeom>
+                    <a:noFill/>
+                  </pic:spPr>
+                </pic:pic>
+              </a:graphicData>
+            </a:graphic>
+          </wp:inline>
+        </w:drawing>
+      </w:r>
+    </w:p>
+    <w:p>
+      <w:pPr>
+        <w:rPr>
+          <w:rFonts w:ascii="Times New Roman" w:hAnsi="Times New Roman" w:cs="Times New Roman"/>
+          <w:sz w:val="24"/>
+          <w:szCs w:val="24"/>
+        </w:rPr>
+      </w:pPr>
+    </w:p>
+    <w:p>
+      <w:pPr>
+        <w:rPr>
+          <w:rFonts w:ascii="Times New Roman" w:hAnsi="Times New Roman" w:cs="Times New Roman"/>
+          <w:sz w:val="24"/>
+          <w:szCs w:val="24"/>
+          <w:lang w:val="en-US"/>
+        </w:rPr>
+      </w:pPr>
+      <w:r>
+        <w:rPr>
+          <w:rFonts w:ascii="Times New Roman" w:hAnsi="Times New Roman" w:cs="Times New Roman"/>
+          <w:noProof/>
+          <w:sz w:val="24"/>
+          <w:szCs w:val="24"/>
+          <w:lang w:val="en-US"/>
+        </w:rPr>
+        <w:lastRenderedPageBreak/>
         <w:drawing>
           <wp:inline distT="0" distB="0" distL="0" distR="0" wp14:anchorId="036125BE" wp14:editId="0F9E8FE6">
             <wp:extent cx="4029637" cy="2295845"/>
@@ -2401,7 +4296,7 @@
                     <pic:cNvPicPr/>
                   </pic:nvPicPr>
                   <pic:blipFill>
-                    <a:blip r:embed="rId9"/>
+                    <a:blip r:embed="rId21"/>
                     <a:stretch>
                       <a:fillRect/>
                     </a:stretch>
@@ -2434,6 +4329,7 @@
       <w:r>
         <w:rPr>
           <w:rFonts w:ascii="Times New Roman" w:hAnsi="Times New Roman" w:cs="Times New Roman"/>
+          <w:noProof/>
           <w:sz w:val="24"/>
           <w:szCs w:val="24"/>
           <w:lang w:val="en-US"/>
@@ -2454,7 +4350,7 @@
                     <pic:cNvPicPr/>
                   </pic:nvPicPr>
                   <pic:blipFill>
-                    <a:blip r:embed="rId10"/>
+                    <a:blip r:embed="rId22"/>
                     <a:stretch>
                       <a:fillRect/>
                     </a:stretch>
@@ -2506,6 +4402,24 @@
       <w:pPr>
         <w:rPr>
           <w:rFonts w:ascii="Times New Roman" w:hAnsi="Times New Roman" w:cs="Times New Roman"/>
+          <w:sz w:val="24"/>
+          <w:szCs w:val="24"/>
+        </w:rPr>
+      </w:pPr>
+    </w:p>
+    <w:p>
+      <w:pPr>
+        <w:rPr>
+          <w:rFonts w:ascii="Times New Roman" w:hAnsi="Times New Roman" w:cs="Times New Roman"/>
+          <w:sz w:val="24"/>
+          <w:szCs w:val="24"/>
+        </w:rPr>
+      </w:pPr>
+    </w:p>
+    <w:p>
+      <w:pPr>
+        <w:rPr>
+          <w:rFonts w:ascii="Times New Roman" w:hAnsi="Times New Roman" w:cs="Times New Roman"/>
           <w:b/>
           <w:bCs/>
           <w:sz w:val="28"/>
@@ -2548,24 +4462,532 @@
     </w:p>
     <w:p>
       <w:pPr>
-        <w:rPr>
-          <w:rFonts w:ascii="Times New Roman" w:hAnsi="Times New Roman" w:cs="Times New Roman"/>
-          <w:sz w:val="24"/>
-          <w:szCs w:val="24"/>
-        </w:rPr>
-      </w:pPr>
-    </w:p>
-    <w:p>
-      <w:pPr>
-        <w:rPr>
-          <w:rFonts w:ascii="Times New Roman" w:hAnsi="Times New Roman" w:cs="Times New Roman"/>
-          <w:sz w:val="24"/>
-          <w:szCs w:val="24"/>
-        </w:rPr>
-      </w:pPr>
-      <w:r>
-        <w:rPr>
-          <w:rFonts w:ascii="Times New Roman" w:hAnsi="Times New Roman" w:cs="Times New Roman"/>
+        <w:pStyle w:val="a7"/>
+        <w:widowControl w:val="0"/>
+        <w:numPr>
+          <w:ilvl w:val="0"/>
+          <w:numId w:val="8"/>
+        </w:numPr>
+        <w:suppressAutoHyphens/>
+        <w:overflowPunct w:val="0"/>
+        <w:autoSpaceDE w:val="0"/>
+        <w:autoSpaceDN w:val="0"/>
+        <w:spacing w:after="60" w:line="428" w:lineRule="atLeast"/>
+        <w:ind w:left="0" w:firstLine="0"/>
+        <w:contextualSpacing w:val="0"/>
+        <w:textAlignment w:val="baseline"/>
+      </w:pPr>
+      <w:r>
+        <w:rPr>
+          <w:b/>
+          <w:color w:val="404040"/>
+          <w:sz w:val="24"/>
+        </w:rPr>
+        <w:t>Остановил и удалил текущий контейнер с БД:</w:t>
+      </w:r>
+    </w:p>
+    <w:p>
+      <w:pPr>
+        <w:spacing w:before="60" w:line="428" w:lineRule="atLeast"/>
+      </w:pPr>
+      <w:r>
+        <w:rPr>
+          <w:i/>
+          <w:color w:val="404040"/>
+          <w:sz w:val="24"/>
+        </w:rPr>
+        <w:t>Все данные, созданные внутри контейнера, будут безвозвратно утеряны.</w:t>
+      </w:r>
+    </w:p>
+    <w:p>
+      <w:pPr>
+        <w:pStyle w:val="a7"/>
+        <w:widowControl w:val="0"/>
+        <w:numPr>
+          <w:ilvl w:val="0"/>
+          <w:numId w:val="8"/>
+        </w:numPr>
+        <w:suppressAutoHyphens/>
+        <w:overflowPunct w:val="0"/>
+        <w:autoSpaceDE w:val="0"/>
+        <w:autoSpaceDN w:val="0"/>
+        <w:spacing w:after="60" w:line="428" w:lineRule="atLeast"/>
+        <w:ind w:left="0" w:firstLine="0"/>
+        <w:contextualSpacing w:val="0"/>
+        <w:textAlignment w:val="baseline"/>
+      </w:pPr>
+      <w:r>
+        <w:rPr>
+          <w:b/>
+          <w:color w:val="404040"/>
+          <w:sz w:val="24"/>
+        </w:rPr>
+        <w:t>Создал том для хранения данных БД:</w:t>
+      </w:r>
+    </w:p>
+    <w:p>
+      <w:pPr>
+        <w:spacing w:after="60" w:line="428" w:lineRule="atLeast"/>
+        <w:jc w:val="center"/>
+      </w:pPr>
+      <w:r>
+        <w:rPr>
+          <w:noProof/>
+        </w:rPr>
+        <w:drawing>
+          <wp:inline distT="0" distB="0" distL="0" distR="0" wp14:anchorId="56D1E4F2" wp14:editId="4D490F20">
+            <wp:extent cx="2924279" cy="419040"/>
+            <wp:effectExtent l="0" t="0" r="9421" b="60"/>
+            <wp:docPr id="1877586192" name="Рисунок 1877586192"/>
+            <wp:cNvGraphicFramePr/>
+            <a:graphic xmlns:a="http://schemas.openxmlformats.org/drawingml/2006/main">
+              <a:graphicData uri="http://schemas.openxmlformats.org/drawingml/2006/picture">
+                <pic:pic xmlns:pic="http://schemas.openxmlformats.org/drawingml/2006/picture">
+                  <pic:nvPicPr>
+                    <pic:cNvPr id="0" name=""/>
+                    <pic:cNvPicPr/>
+                  </pic:nvPicPr>
+                  <pic:blipFill>
+                    <a:blip r:embed="rId23"/>
+                    <a:stretch>
+                      <a:fillRect/>
+                    </a:stretch>
+                  </pic:blipFill>
+                  <pic:spPr>
+                    <a:xfrm>
+                      <a:off x="0" y="0"/>
+                      <a:ext cx="2924279" cy="419040"/>
+                    </a:xfrm>
+                    <a:prstGeom prst="rect">
+                      <a:avLst/>
+                    </a:prstGeom>
+                    <a:noFill/>
+                  </pic:spPr>
+                </pic:pic>
+              </a:graphicData>
+            </a:graphic>
+          </wp:inline>
+        </w:drawing>
+      </w:r>
+    </w:p>
+    <w:p>
+      <w:pPr>
+        <w:pStyle w:val="a7"/>
+        <w:widowControl w:val="0"/>
+        <w:numPr>
+          <w:ilvl w:val="0"/>
+          <w:numId w:val="8"/>
+        </w:numPr>
+        <w:suppressAutoHyphens/>
+        <w:overflowPunct w:val="0"/>
+        <w:autoSpaceDE w:val="0"/>
+        <w:autoSpaceDN w:val="0"/>
+        <w:spacing w:after="60" w:line="428" w:lineRule="atLeast"/>
+        <w:ind w:left="0" w:firstLine="0"/>
+        <w:contextualSpacing w:val="0"/>
+        <w:textAlignment w:val="baseline"/>
+      </w:pPr>
+      <w:r>
+        <w:rPr>
+          <w:b/>
+          <w:color w:val="404040"/>
+          <w:sz w:val="24"/>
+        </w:rPr>
+        <w:t xml:space="preserve">Запустил новый контейнер с </w:t>
+      </w:r>
+      <w:proofErr w:type="spellStart"/>
+      <w:r>
+        <w:rPr>
+          <w:b/>
+          <w:color w:val="404040"/>
+          <w:sz w:val="24"/>
+        </w:rPr>
+        <w:t>PostgreSQL</w:t>
+      </w:r>
+      <w:proofErr w:type="spellEnd"/>
+      <w:r>
+        <w:rPr>
+          <w:b/>
+          <w:color w:val="404040"/>
+          <w:sz w:val="24"/>
+        </w:rPr>
+        <w:t>, подключив том:</w:t>
+      </w:r>
+    </w:p>
+    <w:p>
+      <w:pPr>
+        <w:spacing w:after="60" w:line="428" w:lineRule="atLeast"/>
+        <w:jc w:val="center"/>
+      </w:pPr>
+      <w:r>
+        <w:rPr>
+          <w:noProof/>
+        </w:rPr>
+        <w:drawing>
+          <wp:inline distT="0" distB="0" distL="0" distR="0" wp14:anchorId="06D61818" wp14:editId="5E66FF8C">
+            <wp:extent cx="5058000" cy="1962360"/>
+            <wp:effectExtent l="0" t="0" r="9300" b="0"/>
+            <wp:docPr id="736044550" name="Рисунок 736044550" descr="Изображение выглядит как текст, снимок экрана, Шрифт&#10;&#10;Содержимое, созданное искусственным интеллектом, может быть неверным."/>
+            <wp:cNvGraphicFramePr/>
+            <a:graphic xmlns:a="http://schemas.openxmlformats.org/drawingml/2006/main">
+              <a:graphicData uri="http://schemas.openxmlformats.org/drawingml/2006/picture">
+                <pic:pic xmlns:pic="http://schemas.openxmlformats.org/drawingml/2006/picture">
+                  <pic:nvPicPr>
+                    <pic:cNvPr id="736044550" name="Рисунок 736044550" descr="Изображение выглядит как текст, снимок экрана, Шрифт&#10;&#10;Содержимое, созданное искусственным интеллектом, может быть неверным."/>
+                    <pic:cNvPicPr/>
+                  </pic:nvPicPr>
+                  <pic:blipFill>
+                    <a:blip r:embed="rId24"/>
+                    <a:stretch>
+                      <a:fillRect/>
+                    </a:stretch>
+                  </pic:blipFill>
+                  <pic:spPr>
+                    <a:xfrm>
+                      <a:off x="0" y="0"/>
+                      <a:ext cx="5058000" cy="1962360"/>
+                    </a:xfrm>
+                    <a:prstGeom prst="rect">
+                      <a:avLst/>
+                    </a:prstGeom>
+                    <a:noFill/>
+                  </pic:spPr>
+                </pic:pic>
+              </a:graphicData>
+            </a:graphic>
+          </wp:inline>
+        </w:drawing>
+      </w:r>
+    </w:p>
+    <w:p>
+      <w:pPr>
+        <w:spacing w:after="60" w:line="428" w:lineRule="atLeast"/>
+        <w:ind w:left="709"/>
+      </w:pPr>
+      <w:r>
+        <w:rPr>
+          <w:b/>
+          <w:color w:val="404040"/>
+          <w:sz w:val="24"/>
+        </w:rPr>
+        <w:t>Проверил сохранность данных:</w:t>
+      </w:r>
+    </w:p>
+    <w:p>
+      <w:pPr>
+        <w:pStyle w:val="a7"/>
+        <w:widowControl w:val="0"/>
+        <w:numPr>
+          <w:ilvl w:val="0"/>
+          <w:numId w:val="9"/>
+        </w:numPr>
+        <w:suppressAutoHyphens/>
+        <w:overflowPunct w:val="0"/>
+        <w:autoSpaceDE w:val="0"/>
+        <w:autoSpaceDN w:val="0"/>
+        <w:spacing w:after="0" w:line="240" w:lineRule="auto"/>
+        <w:contextualSpacing w:val="0"/>
+        <w:textAlignment w:val="baseline"/>
+        <w:rPr>
+          <w:color w:val="404040"/>
+        </w:rPr>
+      </w:pPr>
+      <w:r>
+        <w:rPr>
+          <w:color w:val="404040"/>
+          <w:sz w:val="24"/>
+        </w:rPr>
+        <w:t xml:space="preserve">Через </w:t>
+      </w:r>
+      <w:proofErr w:type="spellStart"/>
+      <w:r>
+        <w:rPr>
+          <w:color w:val="404040"/>
+          <w:sz w:val="24"/>
+        </w:rPr>
+        <w:t>pgAdmin</w:t>
+      </w:r>
+      <w:proofErr w:type="spellEnd"/>
+      <w:r>
+        <w:rPr>
+          <w:color w:val="404040"/>
+          <w:sz w:val="24"/>
+        </w:rPr>
+        <w:t xml:space="preserve"> (</w:t>
+      </w:r>
+      <w:hyperlink r:id="rId25" w:history="1">
+        <w:r>
+          <w:rPr>
+            <w:rStyle w:val="ac"/>
+            <w:b/>
+          </w:rPr>
+          <w:t>http://localhost:8080</w:t>
+        </w:r>
+      </w:hyperlink>
+      <w:r>
+        <w:rPr>
+          <w:color w:val="404040"/>
+          <w:sz w:val="24"/>
+        </w:rPr>
+        <w:t>)</w:t>
+      </w:r>
+      <w:r>
+        <w:rPr>
+          <w:color w:val="404040"/>
+          <w:sz w:val="24"/>
+        </w:rPr>
+        <w:t xml:space="preserve"> и через </w:t>
+      </w:r>
+      <w:r>
+        <w:rPr>
+          <w:color w:val="404040"/>
+          <w:sz w:val="24"/>
+          <w:lang w:val="en-US"/>
+        </w:rPr>
+        <w:t>PowerShell</w:t>
+      </w:r>
+      <w:r>
+        <w:rPr>
+          <w:color w:val="404040"/>
+          <w:sz w:val="24"/>
+        </w:rPr>
+        <w:t xml:space="preserve"> снова выполни</w:t>
+      </w:r>
+      <w:r>
+        <w:rPr>
+          <w:color w:val="404040"/>
+          <w:sz w:val="24"/>
+        </w:rPr>
+        <w:t>л</w:t>
+      </w:r>
+      <w:r>
+        <w:rPr>
+          <w:color w:val="404040"/>
+          <w:sz w:val="24"/>
+        </w:rPr>
+        <w:t xml:space="preserve"> запрос </w:t>
+      </w:r>
+      <w:r>
+        <w:rPr>
+          <w:b/>
+          <w:color w:val="404040"/>
+        </w:rPr>
+        <w:t xml:space="preserve">SELECT * FROM </w:t>
+      </w:r>
+      <w:proofErr w:type="spellStart"/>
+      <w:r>
+        <w:rPr>
+          <w:b/>
+          <w:color w:val="404040"/>
+        </w:rPr>
+        <w:t>users</w:t>
+      </w:r>
+      <w:proofErr w:type="spellEnd"/>
+      <w:r>
+        <w:rPr>
+          <w:b/>
+          <w:color w:val="404040"/>
+        </w:rPr>
+        <w:t xml:space="preserve">; </w:t>
+      </w:r>
+      <w:r>
+        <w:rPr>
+          <w:color w:val="404040"/>
+        </w:rPr>
+        <w:t>добавил таблицу и данные</w:t>
+      </w:r>
+    </w:p>
+    <w:p>
+      <w:pPr>
+        <w:pStyle w:val="a7"/>
+        <w:widowControl w:val="0"/>
+        <w:numPr>
+          <w:ilvl w:val="0"/>
+          <w:numId w:val="9"/>
+        </w:numPr>
+        <w:suppressAutoHyphens/>
+        <w:overflowPunct w:val="0"/>
+        <w:autoSpaceDE w:val="0"/>
+        <w:autoSpaceDN w:val="0"/>
+        <w:spacing w:after="0" w:line="240" w:lineRule="auto"/>
+        <w:contextualSpacing w:val="0"/>
+        <w:textAlignment w:val="baseline"/>
+        <w:rPr>
+          <w:color w:val="404040"/>
+        </w:rPr>
+      </w:pPr>
+      <w:r>
+        <w:rPr>
+          <w:color w:val="404040"/>
+        </w:rPr>
+        <w:t>Останови</w:t>
+      </w:r>
+      <w:r>
+        <w:rPr>
+          <w:color w:val="404040"/>
+        </w:rPr>
+        <w:t>л</w:t>
+      </w:r>
+      <w:r>
+        <w:rPr>
+          <w:color w:val="404040"/>
+        </w:rPr>
+        <w:t xml:space="preserve"> контейнеры с БД и </w:t>
+      </w:r>
+      <w:proofErr w:type="spellStart"/>
+      <w:r>
+        <w:rPr>
+          <w:color w:val="404040"/>
+          <w:lang w:val="en-US"/>
+        </w:rPr>
+        <w:t>pgAdmin</w:t>
+      </w:r>
+      <w:proofErr w:type="spellEnd"/>
+    </w:p>
+    <w:p>
+      <w:pPr>
+        <w:pStyle w:val="a7"/>
+        <w:widowControl w:val="0"/>
+        <w:numPr>
+          <w:ilvl w:val="0"/>
+          <w:numId w:val="9"/>
+        </w:numPr>
+        <w:suppressAutoHyphens/>
+        <w:overflowPunct w:val="0"/>
+        <w:autoSpaceDE w:val="0"/>
+        <w:autoSpaceDN w:val="0"/>
+        <w:spacing w:after="0" w:line="240" w:lineRule="auto"/>
+        <w:contextualSpacing w:val="0"/>
+        <w:textAlignment w:val="baseline"/>
+        <w:rPr>
+          <w:color w:val="404040"/>
+        </w:rPr>
+      </w:pPr>
+      <w:r>
+        <w:rPr>
+          <w:color w:val="404040"/>
+        </w:rPr>
+        <w:t>Запусти</w:t>
+      </w:r>
+      <w:r>
+        <w:rPr>
+          <w:color w:val="404040"/>
+        </w:rPr>
+        <w:t>л</w:t>
+      </w:r>
+      <w:r>
+        <w:rPr>
+          <w:color w:val="404040"/>
+        </w:rPr>
+        <w:t xml:space="preserve"> контейнеры </w:t>
+      </w:r>
+      <w:r>
+        <w:rPr>
+          <w:noProof/>
+          <w:color w:val="404040"/>
+        </w:rPr>
+        <w:drawing>
+          <wp:inline distT="0" distB="0" distL="0" distR="0" wp14:anchorId="0A13E03A" wp14:editId="378DC79E">
+            <wp:extent cx="2914920" cy="228600"/>
+            <wp:effectExtent l="0" t="0" r="0" b="0"/>
+            <wp:docPr id="1919143118" name="Рисунок 1919143118"/>
+            <wp:cNvGraphicFramePr/>
+            <a:graphic xmlns:a="http://schemas.openxmlformats.org/drawingml/2006/main">
+              <a:graphicData uri="http://schemas.openxmlformats.org/drawingml/2006/picture">
+                <pic:pic xmlns:pic="http://schemas.openxmlformats.org/drawingml/2006/picture">
+                  <pic:nvPicPr>
+                    <pic:cNvPr id="0" name=""/>
+                    <pic:cNvPicPr/>
+                  </pic:nvPicPr>
+                  <pic:blipFill>
+                    <a:blip r:embed="rId26"/>
+                    <a:stretch>
+                      <a:fillRect/>
+                    </a:stretch>
+                  </pic:blipFill>
+                  <pic:spPr>
+                    <a:xfrm>
+                      <a:off x="0" y="0"/>
+                      <a:ext cx="2914920" cy="228600"/>
+                    </a:xfrm>
+                    <a:prstGeom prst="rect">
+                      <a:avLst/>
+                    </a:prstGeom>
+                    <a:noFill/>
+                  </pic:spPr>
+                </pic:pic>
+              </a:graphicData>
+            </a:graphic>
+          </wp:inline>
+        </w:drawing>
+      </w:r>
+    </w:p>
+    <w:p>
+      <w:pPr>
+        <w:pStyle w:val="a7"/>
+        <w:widowControl w:val="0"/>
+        <w:numPr>
+          <w:ilvl w:val="0"/>
+          <w:numId w:val="9"/>
+        </w:numPr>
+        <w:suppressAutoHyphens/>
+        <w:overflowPunct w:val="0"/>
+        <w:autoSpaceDE w:val="0"/>
+        <w:autoSpaceDN w:val="0"/>
+        <w:spacing w:after="0" w:line="240" w:lineRule="auto"/>
+        <w:contextualSpacing w:val="0"/>
+        <w:textAlignment w:val="baseline"/>
+        <w:rPr>
+          <w:color w:val="404040"/>
+        </w:rPr>
+      </w:pPr>
+      <w:r>
+        <w:rPr>
+          <w:color w:val="404040"/>
+        </w:rPr>
+        <w:t>Провери</w:t>
+      </w:r>
+      <w:r>
+        <w:rPr>
+          <w:color w:val="404040"/>
+        </w:rPr>
+        <w:t>л</w:t>
+      </w:r>
+      <w:r>
+        <w:rPr>
+          <w:color w:val="404040"/>
+        </w:rPr>
+        <w:t xml:space="preserve"> таблицу </w:t>
+      </w:r>
+      <w:r>
+        <w:rPr>
+          <w:color w:val="404040"/>
+          <w:lang w:val="en-US"/>
+        </w:rPr>
+        <w:t>users</w:t>
+      </w:r>
+    </w:p>
+    <w:p>
+      <w:pPr>
+        <w:rPr>
+          <w:rFonts w:ascii="Times New Roman" w:hAnsi="Times New Roman" w:cs="Times New Roman"/>
+          <w:sz w:val="24"/>
+          <w:szCs w:val="24"/>
+        </w:rPr>
+      </w:pPr>
+    </w:p>
+    <w:p>
+      <w:pPr>
+        <w:rPr>
+          <w:rFonts w:ascii="Times New Roman" w:hAnsi="Times New Roman" w:cs="Times New Roman"/>
+          <w:sz w:val="24"/>
+          <w:szCs w:val="24"/>
+        </w:rPr>
+      </w:pPr>
+      <w:r>
+        <w:rPr>
+          <w:rFonts w:ascii="Times New Roman" w:hAnsi="Times New Roman" w:cs="Times New Roman"/>
+          <w:noProof/>
           <w:sz w:val="24"/>
           <w:szCs w:val="24"/>
         </w:rPr>
@@ -2585,7 +5007,7 @@
                     <pic:cNvPicPr/>
                   </pic:nvPicPr>
                   <pic:blipFill>
-                    <a:blip r:embed="rId11"/>
+                    <a:blip r:embed="rId27"/>
                     <a:stretch>
                       <a:fillRect/>
                     </a:stretch>
@@ -2617,9 +5039,11 @@
       <w:r>
         <w:rPr>
           <w:rFonts w:ascii="Times New Roman" w:hAnsi="Times New Roman" w:cs="Times New Roman"/>
-          <w:sz w:val="24"/>
-          <w:szCs w:val="24"/>
-        </w:rPr>
+          <w:noProof/>
+          <w:sz w:val="24"/>
+          <w:szCs w:val="24"/>
+        </w:rPr>
+        <w:lastRenderedPageBreak/>
         <w:drawing>
           <wp:inline distT="0" distB="0" distL="0" distR="0" wp14:anchorId="6E3E580B" wp14:editId="07ED5C46">
             <wp:extent cx="4328160" cy="5522398"/>
@@ -2636,7 +5060,7 @@
                     <pic:cNvPicPr/>
                   </pic:nvPicPr>
                   <pic:blipFill>
-                    <a:blip r:embed="rId12"/>
+                    <a:blip r:embed="rId28"/>
                     <a:stretch>
                       <a:fillRect/>
                     </a:stretch>
@@ -2661,6 +5085,115 @@
       <w:pPr>
         <w:rPr>
           <w:rFonts w:ascii="Times New Roman" w:hAnsi="Times New Roman" w:cs="Times New Roman"/>
+          <w:sz w:val="24"/>
+          <w:szCs w:val="24"/>
+        </w:rPr>
+      </w:pPr>
+    </w:p>
+    <w:p>
+      <w:pPr>
+        <w:rPr>
+          <w:rFonts w:ascii="Times New Roman" w:hAnsi="Times New Roman" w:cs="Times New Roman"/>
+          <w:sz w:val="24"/>
+          <w:szCs w:val="24"/>
+        </w:rPr>
+      </w:pPr>
+    </w:p>
+    <w:p>
+      <w:pPr>
+        <w:rPr>
+          <w:rFonts w:ascii="Times New Roman" w:hAnsi="Times New Roman" w:cs="Times New Roman"/>
+          <w:sz w:val="24"/>
+          <w:szCs w:val="24"/>
+        </w:rPr>
+      </w:pPr>
+    </w:p>
+    <w:p>
+      <w:pPr>
+        <w:rPr>
+          <w:rFonts w:ascii="Times New Roman" w:hAnsi="Times New Roman" w:cs="Times New Roman"/>
+          <w:sz w:val="24"/>
+          <w:szCs w:val="24"/>
+        </w:rPr>
+      </w:pPr>
+    </w:p>
+    <w:p>
+      <w:pPr>
+        <w:rPr>
+          <w:rFonts w:ascii="Times New Roman" w:hAnsi="Times New Roman" w:cs="Times New Roman"/>
+          <w:sz w:val="24"/>
+          <w:szCs w:val="24"/>
+        </w:rPr>
+      </w:pPr>
+    </w:p>
+    <w:p>
+      <w:pPr>
+        <w:rPr>
+          <w:rFonts w:ascii="Times New Roman" w:hAnsi="Times New Roman" w:cs="Times New Roman"/>
+          <w:sz w:val="24"/>
+          <w:szCs w:val="24"/>
+        </w:rPr>
+      </w:pPr>
+    </w:p>
+    <w:p>
+      <w:pPr>
+        <w:rPr>
+          <w:rFonts w:ascii="Times New Roman" w:hAnsi="Times New Roman" w:cs="Times New Roman"/>
+          <w:sz w:val="24"/>
+          <w:szCs w:val="24"/>
+        </w:rPr>
+      </w:pPr>
+    </w:p>
+    <w:p>
+      <w:pPr>
+        <w:rPr>
+          <w:rFonts w:ascii="Times New Roman" w:hAnsi="Times New Roman" w:cs="Times New Roman"/>
+          <w:sz w:val="24"/>
+          <w:szCs w:val="24"/>
+        </w:rPr>
+      </w:pPr>
+    </w:p>
+    <w:p>
+      <w:pPr>
+        <w:rPr>
+          <w:rFonts w:ascii="Times New Roman" w:hAnsi="Times New Roman" w:cs="Times New Roman"/>
+          <w:sz w:val="24"/>
+          <w:szCs w:val="24"/>
+        </w:rPr>
+      </w:pPr>
+    </w:p>
+    <w:p>
+      <w:pPr>
+        <w:rPr>
+          <w:rFonts w:ascii="Times New Roman" w:hAnsi="Times New Roman" w:cs="Times New Roman"/>
+          <w:sz w:val="24"/>
+          <w:szCs w:val="24"/>
+        </w:rPr>
+      </w:pPr>
+    </w:p>
+    <w:p>
+      <w:pPr>
+        <w:rPr>
+          <w:rFonts w:ascii="Times New Roman" w:hAnsi="Times New Roman" w:cs="Times New Roman"/>
+          <w:sz w:val="24"/>
+          <w:szCs w:val="24"/>
+        </w:rPr>
+      </w:pPr>
+    </w:p>
+    <w:p>
+      <w:pPr>
+        <w:rPr>
+          <w:rFonts w:ascii="Times New Roman" w:hAnsi="Times New Roman" w:cs="Times New Roman"/>
+          <w:sz w:val="24"/>
+          <w:szCs w:val="24"/>
+        </w:rPr>
+      </w:pPr>
+    </w:p>
+    <w:p>
+      <w:pPr>
+        <w:spacing w:line="360" w:lineRule="auto"/>
+        <w:rPr>
+          <w:rFonts w:ascii="Times New Roman" w:hAnsi="Times New Roman" w:cs="Times New Roman"/>
           <w:b/>
           <w:bCs/>
           <w:sz w:val="28"/>
@@ -2676,150 +5209,6 @@
           <w:szCs w:val="28"/>
         </w:rPr>
         <w:lastRenderedPageBreak/>
-        <w:t xml:space="preserve">Часть 5: Перенос конфигурации контейнеров в </w:t>
-      </w:r>
-      <w:proofErr w:type="spellStart"/>
-      <w:r>
-        <w:rPr>
-          <w:rFonts w:ascii="Times New Roman" w:hAnsi="Times New Roman" w:cs="Times New Roman"/>
-          <w:b/>
-          <w:bCs/>
-          <w:sz w:val="28"/>
-          <w:szCs w:val="28"/>
-        </w:rPr>
-        <w:t>docker-</w:t>
-      </w:r>
-      <w:proofErr w:type="gramStart"/>
-      <w:r>
-        <w:rPr>
-          <w:rFonts w:ascii="Times New Roman" w:hAnsi="Times New Roman" w:cs="Times New Roman"/>
-          <w:b/>
-          <w:bCs/>
-          <w:sz w:val="28"/>
-          <w:szCs w:val="28"/>
-        </w:rPr>
-        <w:t>compose.yaml</w:t>
-      </w:r>
-      <w:proofErr w:type="spellEnd"/>
-      <w:proofErr w:type="gramEnd"/>
-    </w:p>
-    <w:p>
-      <w:pPr>
-        <w:rPr>
-          <w:rFonts w:ascii="Times New Roman" w:hAnsi="Times New Roman" w:cs="Times New Roman"/>
-          <w:sz w:val="24"/>
-          <w:szCs w:val="24"/>
-          <w:lang w:val="en-US"/>
-        </w:rPr>
-      </w:pPr>
-    </w:p>
-    <w:p>
-      <w:pPr>
-        <w:rPr>
-          <w:rFonts w:ascii="Times New Roman" w:hAnsi="Times New Roman" w:cs="Times New Roman"/>
-          <w:sz w:val="24"/>
-          <w:szCs w:val="24"/>
-        </w:rPr>
-      </w:pPr>
-      <w:r>
-        <w:rPr>
-          <w:rFonts w:ascii="Times New Roman" w:hAnsi="Times New Roman" w:cs="Times New Roman"/>
-          <w:sz w:val="24"/>
-          <w:szCs w:val="24"/>
-          <w:lang w:val="en-US"/>
-        </w:rPr>
-        <w:drawing>
-          <wp:inline distT="0" distB="0" distL="0" distR="0" wp14:anchorId="69E731FE" wp14:editId="51B62F58">
-            <wp:extent cx="5940425" cy="1061085"/>
-            <wp:effectExtent l="0" t="0" r="3175" b="5715"/>
-            <wp:docPr id="870359173" name="Рисунок 1" descr="Изображение выглядит как текст, программное обеспечение, Мультимедийное программное обеспечение, снимок экрана&#10;&#10;Содержимое, созданное искусственным интеллектом, может быть неверным."/>
-            <wp:cNvGraphicFramePr>
-              <a:graphicFrameLocks xmlns:a="http://schemas.openxmlformats.org/drawingml/2006/main" noChangeAspect="1"/>
-            </wp:cNvGraphicFramePr>
-            <a:graphic xmlns:a="http://schemas.openxmlformats.org/drawingml/2006/main">
-              <a:graphicData uri="http://schemas.openxmlformats.org/drawingml/2006/picture">
-                <pic:pic xmlns:pic="http://schemas.openxmlformats.org/drawingml/2006/picture">
-                  <pic:nvPicPr>
-                    <pic:cNvPr id="870359173" name="Рисунок 1" descr="Изображение выглядит как текст, программное обеспечение, Мультимедийное программное обеспечение, снимок экрана&#10;&#10;Содержимое, созданное искусственным интеллектом, может быть неверным."/>
-                    <pic:cNvPicPr/>
-                  </pic:nvPicPr>
-                  <pic:blipFill>
-                    <a:blip r:embed="rId13"/>
-                    <a:stretch>
-                      <a:fillRect/>
-                    </a:stretch>
-                  </pic:blipFill>
-                  <pic:spPr>
-                    <a:xfrm>
-                      <a:off x="0" y="0"/>
-                      <a:ext cx="5940425" cy="1061085"/>
-                    </a:xfrm>
-                    <a:prstGeom prst="rect">
-                      <a:avLst/>
-                    </a:prstGeom>
-                  </pic:spPr>
-                </pic:pic>
-              </a:graphicData>
-            </a:graphic>
-          </wp:inline>
-        </w:drawing>
-      </w:r>
-    </w:p>
-    <w:p>
-      <w:pPr>
-        <w:rPr>
-          <w:rFonts w:ascii="Times New Roman" w:hAnsi="Times New Roman" w:cs="Times New Roman"/>
-          <w:sz w:val="24"/>
-          <w:szCs w:val="24"/>
-        </w:rPr>
-      </w:pPr>
-    </w:p>
-    <w:p>
-      <w:pPr>
-        <w:rPr>
-          <w:rFonts w:ascii="Times New Roman" w:hAnsi="Times New Roman" w:cs="Times New Roman"/>
-          <w:sz w:val="24"/>
-          <w:szCs w:val="24"/>
-        </w:rPr>
-      </w:pPr>
-    </w:p>
-    <w:p>
-      <w:pPr>
-        <w:rPr>
-          <w:rFonts w:ascii="Times New Roman" w:hAnsi="Times New Roman" w:cs="Times New Roman"/>
-          <w:sz w:val="24"/>
-          <w:szCs w:val="24"/>
-        </w:rPr>
-      </w:pPr>
-    </w:p>
-    <w:p>
-      <w:pPr>
-        <w:rPr>
-          <w:rFonts w:ascii="Times New Roman" w:hAnsi="Times New Roman" w:cs="Times New Roman"/>
-          <w:sz w:val="24"/>
-          <w:szCs w:val="24"/>
-        </w:rPr>
-      </w:pPr>
-    </w:p>
-    <w:p>
-      <w:pPr>
-        <w:spacing w:line="360" w:lineRule="auto"/>
-        <w:rPr>
-          <w:rFonts w:ascii="Times New Roman" w:hAnsi="Times New Roman" w:cs="Times New Roman"/>
-          <w:b/>
-          <w:bCs/>
-          <w:sz w:val="28"/>
-          <w:szCs w:val="28"/>
-        </w:rPr>
-      </w:pPr>
-      <w:r>
-        <w:rPr>
-          <w:rFonts w:ascii="Times New Roman" w:hAnsi="Times New Roman" w:cs="Times New Roman"/>
-          <w:b/>
-          <w:bCs/>
-          <w:sz w:val="28"/>
-          <w:szCs w:val="28"/>
-        </w:rPr>
         <w:t>Ответы на вопросы:</w:t>
       </w:r>
     </w:p>
@@ -2880,15 +5269,7 @@
           <w:sz w:val="24"/>
           <w:szCs w:val="24"/>
         </w:rPr>
-        <w:t>— это</w:t>
-      </w:r>
-      <w:r>
-        <w:rPr>
-          <w:rFonts w:ascii="Times New Roman" w:hAnsi="Times New Roman" w:cs="Times New Roman"/>
-          <w:sz w:val="24"/>
-          <w:szCs w:val="24"/>
-        </w:rPr>
-        <w:t xml:space="preserve"> платформа для контейнеризации приложений. Если говорить простыми словами, это такая "виртуализация на уровне операционной системы", которая позволяет упаковать приложение со всеми его зависимостями (библиотеками, настройками, переменными окружения) в изолированный контейнер.</w:t>
+        <w:t>— это платформа для контейнеризации приложений. Если говорить простыми словами, это такая "виртуализация на уровне операционной системы", которая позволяет упаковать приложение со всеми его зависимостями (библиотеками, настройками, переменными окружения) в изолированный контейнер.</w:t>
       </w:r>
     </w:p>
     <w:p>
@@ -3009,23 +5390,7 @@
           <w:sz w:val="24"/>
           <w:szCs w:val="24"/>
         </w:rPr>
-        <w:t xml:space="preserve">Как </w:t>
-      </w:r>
-      <w:r>
-        <w:rPr>
-          <w:rFonts w:ascii="Times New Roman" w:hAnsi="Times New Roman" w:cs="Times New Roman"/>
-          <w:sz w:val="24"/>
-          <w:szCs w:val="24"/>
-        </w:rPr>
-        <w:t>подключиться</w:t>
-      </w:r>
-      <w:r>
-        <w:rPr>
-          <w:rFonts w:ascii="Times New Roman" w:hAnsi="Times New Roman" w:cs="Times New Roman"/>
-          <w:sz w:val="24"/>
-          <w:szCs w:val="24"/>
-        </w:rPr>
-        <w:t xml:space="preserve"> к контейнеру и выполнить в нём команды?</w:t>
+        <w:t>Как подключиться к контейнеру и выполнить в нём команды?</w:t>
       </w:r>
     </w:p>
     <w:p>
@@ -3425,7 +5790,6 @@
           <w:sz w:val="24"/>
           <w:szCs w:val="24"/>
         </w:rPr>
-        <w:lastRenderedPageBreak/>
         <w:t xml:space="preserve">Для чего нужен </w:t>
       </w:r>
       <w:proofErr w:type="spellStart"/>
@@ -3834,6 +6198,540 @@
 <file path=word/numbering.xml><?xml version="1.0" encoding="utf-8"?>
 <w:numbering xmlns:wpc="http://schemas.microsoft.com/office/word/2010/wordprocessingCanvas" xmlns:cx="http://schemas.microsoft.com/office/drawing/2014/chartex" xmlns:cx1="http://schemas.microsoft.com/office/drawing/2015/9/8/chartex" xmlns:cx2="http://schemas.microsoft.com/office/drawing/2015/10/21/chartex" xmlns:cx3="http://schemas.microsoft.com/office/drawing/2016/5/9/chartex" xmlns:cx4="http://schemas.microsoft.com/office/drawing/2016/5/10/chartex" xmlns:cx5="http://schemas.microsoft.com/office/drawing/2016/5/11/chartex" xmlns:cx6="http://schemas.microsoft.com/office/drawing/2016/5/12/chartex" xmlns:cx7="http://schemas.microsoft.com/office/drawing/2016/5/13/chartex" xmlns:cx8="http://schemas.microsoft.com/office/drawing/2016/5/14/chartex" xmlns:mc="http://schemas.openxmlformats.org/markup-compatibility/2006" xmlns:aink="http://schemas.microsoft.com/office/drawing/2016/ink" xmlns:am3d="http://schemas.microsoft.com/office/drawing/2017/model3d" xmlns:o="urn:schemas-microsoft-com:office:office" xmlns:oel="http://schemas.microsoft.com/office/2019/extlst" xmlns:r="http://schemas.openxmlformats.org/officeDocument/2006/relationships" xmlns:m="http://schemas.openxmlformats.org/officeDocument/2006/math" xmlns:v="urn:schemas-microsoft-com:vml" xmlns:wp14="http://schemas.microsoft.com/office/word/2010/wordprocessingDrawing" xmlns:wp="http://schemas.openxmlformats.org/drawingml/2006/wordprocessingDrawing" xmlns:w10="urn:schemas-microsoft-com:office:word" xmlns:w="http://schemas.openxmlformats.org/wordprocessingml/2006/main" xmlns:w14="http://schemas.microsoft.com/office/word/2010/wordml" xmlns:w15="http://schemas.microsoft.com/office/word/2012/wordml" xmlns:w16cex="http://schemas.microsoft.com/office/word/2018/wordml/cex" xmlns:w16cid="http://schemas.microsoft.com/office/word/2016/wordml/cid" xmlns:w16="http://schemas.microsoft.com/office/word/2018/wordml" xmlns:w16du="http://schemas.microsoft.com/office/word/2023/wordml/word16du" xmlns:w16sdtdh="http://schemas.microsoft.com/office/word/2020/wordml/sdtdatahash" xmlns:w16sdtfl="http://schemas.microsoft.com/office/word/2024/wordml/sdtformatlock" xmlns:w16se="http://schemas.microsoft.com/office/word/2015/wordml/symex" xmlns:wpg="http://schemas.microsoft.com/office/word/2010/wordprocessingGroup" xmlns:wpi="http://schemas.microsoft.com/office/word/2010/wordprocessingInk" xmlns:wne="http://schemas.microsoft.com/office/word/2006/wordml" xmlns:wps="http://schemas.microsoft.com/office/word/2010/wordprocessingShape" mc:Ignorable="w14 w15 w16se w16cid w16 w16cex w16sdtdh w16sdtfl w16du wp14">
   <w:abstractNum w:abstractNumId="0" w15:restartNumberingAfterBreak="0">
+    <w:nsid w:val="0A7F5383"/>
+    <w:multiLevelType w:val="multilevel"/>
+    <w:tmpl w:val="32A664AC"/>
+    <w:styleLink w:val="WWNum33"/>
+    <w:lvl w:ilvl="0">
+      <w:start w:val="1"/>
+      <w:numFmt w:val="decimal"/>
+      <w:lvlText w:val="%1."/>
+      <w:lvlJc w:val="left"/>
+      <w:pPr>
+        <w:ind w:left="709" w:hanging="360"/>
+      </w:pPr>
+    </w:lvl>
+    <w:lvl w:ilvl="1">
+      <w:start w:val="1"/>
+      <w:numFmt w:val="lowerLetter"/>
+      <w:lvlText w:val="%2."/>
+      <w:lvlJc w:val="left"/>
+      <w:pPr>
+        <w:ind w:left="1429" w:hanging="360"/>
+      </w:pPr>
+    </w:lvl>
+    <w:lvl w:ilvl="2">
+      <w:start w:val="1"/>
+      <w:numFmt w:val="lowerRoman"/>
+      <w:lvlText w:val="%3."/>
+      <w:lvlJc w:val="left"/>
+      <w:pPr>
+        <w:ind w:left="2149" w:hanging="180"/>
+      </w:pPr>
+    </w:lvl>
+    <w:lvl w:ilvl="3">
+      <w:start w:val="1"/>
+      <w:numFmt w:val="decimal"/>
+      <w:lvlText w:val="%4."/>
+      <w:lvlJc w:val="left"/>
+      <w:pPr>
+        <w:ind w:left="2869" w:hanging="360"/>
+      </w:pPr>
+    </w:lvl>
+    <w:lvl w:ilvl="4">
+      <w:start w:val="1"/>
+      <w:numFmt w:val="lowerLetter"/>
+      <w:lvlText w:val="%5."/>
+      <w:lvlJc w:val="left"/>
+      <w:pPr>
+        <w:ind w:left="3589" w:hanging="360"/>
+      </w:pPr>
+    </w:lvl>
+    <w:lvl w:ilvl="5">
+      <w:start w:val="1"/>
+      <w:numFmt w:val="lowerRoman"/>
+      <w:lvlText w:val="%6."/>
+      <w:lvlJc w:val="left"/>
+      <w:pPr>
+        <w:ind w:left="4309" w:hanging="180"/>
+      </w:pPr>
+    </w:lvl>
+    <w:lvl w:ilvl="6">
+      <w:start w:val="1"/>
+      <w:numFmt w:val="decimal"/>
+      <w:lvlText w:val="%7."/>
+      <w:lvlJc w:val="left"/>
+      <w:pPr>
+        <w:ind w:left="5029" w:hanging="360"/>
+      </w:pPr>
+    </w:lvl>
+    <w:lvl w:ilvl="7">
+      <w:start w:val="1"/>
+      <w:numFmt w:val="lowerLetter"/>
+      <w:lvlText w:val="%8."/>
+      <w:lvlJc w:val="left"/>
+      <w:pPr>
+        <w:ind w:left="5749" w:hanging="360"/>
+      </w:pPr>
+    </w:lvl>
+    <w:lvl w:ilvl="8">
+      <w:start w:val="1"/>
+      <w:numFmt w:val="lowerRoman"/>
+      <w:lvlText w:val="%9."/>
+      <w:lvlJc w:val="left"/>
+      <w:pPr>
+        <w:ind w:left="6469" w:hanging="180"/>
+      </w:pPr>
+    </w:lvl>
+  </w:abstractNum>
+  <w:abstractNum w:abstractNumId="1" w15:restartNumberingAfterBreak="0">
+    <w:nsid w:val="11604BEE"/>
+    <w:multiLevelType w:val="multilevel"/>
+    <w:tmpl w:val="5FCC961C"/>
+    <w:styleLink w:val="WWNum6"/>
+    <w:lvl w:ilvl="0">
+      <w:start w:val="1"/>
+      <w:numFmt w:val="decimal"/>
+      <w:lvlText w:val="%1."/>
+      <w:lvlJc w:val="left"/>
+      <w:pPr>
+        <w:ind w:left="709" w:hanging="360"/>
+      </w:pPr>
+      <w:rPr>
+        <w:color w:val="404040"/>
+      </w:rPr>
+    </w:lvl>
+    <w:lvl w:ilvl="1">
+      <w:start w:val="1"/>
+      <w:numFmt w:val="decimal"/>
+      <w:lvlText w:val="%2."/>
+      <w:lvlJc w:val="left"/>
+      <w:pPr>
+        <w:ind w:left="1429" w:hanging="360"/>
+      </w:pPr>
+    </w:lvl>
+    <w:lvl w:ilvl="2">
+      <w:start w:val="1"/>
+      <w:numFmt w:val="decimal"/>
+      <w:lvlText w:val="%3."/>
+      <w:lvlJc w:val="left"/>
+      <w:pPr>
+        <w:ind w:left="2149" w:hanging="180"/>
+      </w:pPr>
+    </w:lvl>
+    <w:lvl w:ilvl="3">
+      <w:start w:val="1"/>
+      <w:numFmt w:val="decimal"/>
+      <w:lvlText w:val="%4."/>
+      <w:lvlJc w:val="left"/>
+      <w:pPr>
+        <w:ind w:left="2869" w:hanging="360"/>
+      </w:pPr>
+    </w:lvl>
+    <w:lvl w:ilvl="4">
+      <w:start w:val="1"/>
+      <w:numFmt w:val="decimal"/>
+      <w:lvlText w:val="%5."/>
+      <w:lvlJc w:val="left"/>
+      <w:pPr>
+        <w:ind w:left="3589" w:hanging="360"/>
+      </w:pPr>
+    </w:lvl>
+    <w:lvl w:ilvl="5">
+      <w:start w:val="1"/>
+      <w:numFmt w:val="decimal"/>
+      <w:lvlText w:val="%6."/>
+      <w:lvlJc w:val="left"/>
+      <w:pPr>
+        <w:ind w:left="4309" w:hanging="180"/>
+      </w:pPr>
+    </w:lvl>
+    <w:lvl w:ilvl="6">
+      <w:start w:val="1"/>
+      <w:numFmt w:val="decimal"/>
+      <w:lvlText w:val="%7."/>
+      <w:lvlJc w:val="left"/>
+      <w:pPr>
+        <w:ind w:left="5029" w:hanging="360"/>
+      </w:pPr>
+    </w:lvl>
+    <w:lvl w:ilvl="7">
+      <w:start w:val="1"/>
+      <w:numFmt w:val="decimal"/>
+      <w:lvlText w:val="%8."/>
+      <w:lvlJc w:val="left"/>
+      <w:pPr>
+        <w:ind w:left="5749" w:hanging="360"/>
+      </w:pPr>
+    </w:lvl>
+    <w:lvl w:ilvl="8">
+      <w:start w:val="1"/>
+      <w:numFmt w:val="decimal"/>
+      <w:lvlText w:val="%9."/>
+      <w:lvlJc w:val="left"/>
+      <w:pPr>
+        <w:ind w:left="6469" w:hanging="180"/>
+      </w:pPr>
+    </w:lvl>
+  </w:abstractNum>
+  <w:abstractNum w:abstractNumId="2" w15:restartNumberingAfterBreak="0">
+    <w:nsid w:val="163E075E"/>
+    <w:multiLevelType w:val="multilevel"/>
+    <w:tmpl w:val="BB148974"/>
+    <w:styleLink w:val="WWNum25"/>
+    <w:lvl w:ilvl="0">
+      <w:start w:val="1"/>
+      <w:numFmt w:val="decimal"/>
+      <w:lvlText w:val="%1."/>
+      <w:lvlJc w:val="left"/>
+      <w:pPr>
+        <w:ind w:left="720" w:hanging="360"/>
+      </w:pPr>
+    </w:lvl>
+    <w:lvl w:ilvl="1">
+      <w:start w:val="1"/>
+      <w:numFmt w:val="lowerLetter"/>
+      <w:lvlText w:val="%2."/>
+      <w:lvlJc w:val="left"/>
+      <w:pPr>
+        <w:ind w:left="1440" w:hanging="360"/>
+      </w:pPr>
+    </w:lvl>
+    <w:lvl w:ilvl="2">
+      <w:start w:val="1"/>
+      <w:numFmt w:val="lowerRoman"/>
+      <w:lvlText w:val="%3."/>
+      <w:lvlJc w:val="left"/>
+      <w:pPr>
+        <w:ind w:left="2160" w:hanging="180"/>
+      </w:pPr>
+    </w:lvl>
+    <w:lvl w:ilvl="3">
+      <w:start w:val="1"/>
+      <w:numFmt w:val="decimal"/>
+      <w:lvlText w:val="%4."/>
+      <w:lvlJc w:val="left"/>
+      <w:pPr>
+        <w:ind w:left="2880" w:hanging="360"/>
+      </w:pPr>
+    </w:lvl>
+    <w:lvl w:ilvl="4">
+      <w:start w:val="1"/>
+      <w:numFmt w:val="lowerLetter"/>
+      <w:lvlText w:val="%5."/>
+      <w:lvlJc w:val="left"/>
+      <w:pPr>
+        <w:ind w:left="3600" w:hanging="360"/>
+      </w:pPr>
+    </w:lvl>
+    <w:lvl w:ilvl="5">
+      <w:start w:val="1"/>
+      <w:numFmt w:val="lowerRoman"/>
+      <w:lvlText w:val="%6."/>
+      <w:lvlJc w:val="left"/>
+      <w:pPr>
+        <w:ind w:left="4320" w:hanging="180"/>
+      </w:pPr>
+    </w:lvl>
+    <w:lvl w:ilvl="6">
+      <w:start w:val="1"/>
+      <w:numFmt w:val="decimal"/>
+      <w:lvlText w:val="%7."/>
+      <w:lvlJc w:val="left"/>
+      <w:pPr>
+        <w:ind w:left="5041" w:hanging="360"/>
+      </w:pPr>
+    </w:lvl>
+    <w:lvl w:ilvl="7">
+      <w:start w:val="1"/>
+      <w:numFmt w:val="lowerLetter"/>
+      <w:lvlText w:val="%8."/>
+      <w:lvlJc w:val="left"/>
+      <w:pPr>
+        <w:ind w:left="5760" w:hanging="360"/>
+      </w:pPr>
+    </w:lvl>
+    <w:lvl w:ilvl="8">
+      <w:start w:val="1"/>
+      <w:numFmt w:val="lowerRoman"/>
+      <w:lvlText w:val="%9."/>
+      <w:lvlJc w:val="left"/>
+      <w:pPr>
+        <w:ind w:left="6480" w:hanging="180"/>
+      </w:pPr>
+    </w:lvl>
+  </w:abstractNum>
+  <w:abstractNum w:abstractNumId="3" w15:restartNumberingAfterBreak="0">
+    <w:nsid w:val="22FE1AD6"/>
+    <w:multiLevelType w:val="multilevel"/>
+    <w:tmpl w:val="91DAC100"/>
+    <w:styleLink w:val="WWNum16"/>
+    <w:lvl w:ilvl="0">
+      <w:start w:val="1"/>
+      <w:numFmt w:val="decimal"/>
+      <w:lvlText w:val="%1."/>
+      <w:lvlJc w:val="left"/>
+      <w:pPr>
+        <w:ind w:left="709" w:hanging="360"/>
+      </w:pPr>
+      <w:rPr>
+        <w:color w:val="404040"/>
+      </w:rPr>
+    </w:lvl>
+    <w:lvl w:ilvl="1">
+      <w:start w:val="1"/>
+      <w:numFmt w:val="decimal"/>
+      <w:lvlText w:val="%2."/>
+      <w:lvlJc w:val="left"/>
+      <w:pPr>
+        <w:ind w:left="1429" w:hanging="360"/>
+      </w:pPr>
+    </w:lvl>
+    <w:lvl w:ilvl="2">
+      <w:start w:val="1"/>
+      <w:numFmt w:val="decimal"/>
+      <w:lvlText w:val="%3."/>
+      <w:lvlJc w:val="left"/>
+      <w:pPr>
+        <w:ind w:left="2149" w:hanging="180"/>
+      </w:pPr>
+    </w:lvl>
+    <w:lvl w:ilvl="3">
+      <w:start w:val="1"/>
+      <w:numFmt w:val="decimal"/>
+      <w:lvlText w:val="%4."/>
+      <w:lvlJc w:val="left"/>
+      <w:pPr>
+        <w:ind w:left="2869" w:hanging="360"/>
+      </w:pPr>
+    </w:lvl>
+    <w:lvl w:ilvl="4">
+      <w:start w:val="1"/>
+      <w:numFmt w:val="decimal"/>
+      <w:lvlText w:val="%5."/>
+      <w:lvlJc w:val="left"/>
+      <w:pPr>
+        <w:ind w:left="3589" w:hanging="360"/>
+      </w:pPr>
+    </w:lvl>
+    <w:lvl w:ilvl="5">
+      <w:start w:val="1"/>
+      <w:numFmt w:val="decimal"/>
+      <w:lvlText w:val="%6."/>
+      <w:lvlJc w:val="left"/>
+      <w:pPr>
+        <w:ind w:left="4309" w:hanging="180"/>
+      </w:pPr>
+    </w:lvl>
+    <w:lvl w:ilvl="6">
+      <w:start w:val="1"/>
+      <w:numFmt w:val="decimal"/>
+      <w:lvlText w:val="%7."/>
+      <w:lvlJc w:val="left"/>
+      <w:pPr>
+        <w:ind w:left="5029" w:hanging="360"/>
+      </w:pPr>
+    </w:lvl>
+    <w:lvl w:ilvl="7">
+      <w:start w:val="1"/>
+      <w:numFmt w:val="decimal"/>
+      <w:lvlText w:val="%8."/>
+      <w:lvlJc w:val="left"/>
+      <w:pPr>
+        <w:ind w:left="5749" w:hanging="360"/>
+      </w:pPr>
+    </w:lvl>
+    <w:lvl w:ilvl="8">
+      <w:start w:val="1"/>
+      <w:numFmt w:val="decimal"/>
+      <w:lvlText w:val="%9."/>
+      <w:lvlJc w:val="left"/>
+      <w:pPr>
+        <w:ind w:left="6469" w:hanging="180"/>
+      </w:pPr>
+    </w:lvl>
+  </w:abstractNum>
+  <w:abstractNum w:abstractNumId="4" w15:restartNumberingAfterBreak="0">
+    <w:nsid w:val="4B7B0085"/>
+    <w:multiLevelType w:val="multilevel"/>
+    <w:tmpl w:val="1F1CB66C"/>
+    <w:styleLink w:val="WWNum11"/>
+    <w:lvl w:ilvl="0">
+      <w:start w:val="1"/>
+      <w:numFmt w:val="decimal"/>
+      <w:lvlText w:val="%1."/>
+      <w:lvlJc w:val="left"/>
+      <w:pPr>
+        <w:ind w:left="709" w:hanging="360"/>
+      </w:pPr>
+      <w:rPr>
+        <w:color w:val="404040"/>
+      </w:rPr>
+    </w:lvl>
+    <w:lvl w:ilvl="1">
+      <w:start w:val="1"/>
+      <w:numFmt w:val="decimal"/>
+      <w:lvlText w:val="%2."/>
+      <w:lvlJc w:val="left"/>
+      <w:pPr>
+        <w:ind w:left="1429" w:hanging="360"/>
+      </w:pPr>
+    </w:lvl>
+    <w:lvl w:ilvl="2">
+      <w:start w:val="1"/>
+      <w:numFmt w:val="decimal"/>
+      <w:lvlText w:val="%3."/>
+      <w:lvlJc w:val="left"/>
+      <w:pPr>
+        <w:ind w:left="2149" w:hanging="180"/>
+      </w:pPr>
+    </w:lvl>
+    <w:lvl w:ilvl="3">
+      <w:start w:val="1"/>
+      <w:numFmt w:val="decimal"/>
+      <w:lvlText w:val="%4."/>
+      <w:lvlJc w:val="left"/>
+      <w:pPr>
+        <w:ind w:left="2869" w:hanging="360"/>
+      </w:pPr>
+    </w:lvl>
+    <w:lvl w:ilvl="4">
+      <w:start w:val="1"/>
+      <w:numFmt w:val="decimal"/>
+      <w:lvlText w:val="%5."/>
+      <w:lvlJc w:val="left"/>
+      <w:pPr>
+        <w:ind w:left="3589" w:hanging="360"/>
+      </w:pPr>
+    </w:lvl>
+    <w:lvl w:ilvl="5">
+      <w:start w:val="1"/>
+      <w:numFmt w:val="decimal"/>
+      <w:lvlText w:val="%6."/>
+      <w:lvlJc w:val="left"/>
+      <w:pPr>
+        <w:ind w:left="4309" w:hanging="180"/>
+      </w:pPr>
+    </w:lvl>
+    <w:lvl w:ilvl="6">
+      <w:start w:val="1"/>
+      <w:numFmt w:val="decimal"/>
+      <w:lvlText w:val="%7."/>
+      <w:lvlJc w:val="left"/>
+      <w:pPr>
+        <w:ind w:left="5029" w:hanging="360"/>
+      </w:pPr>
+    </w:lvl>
+    <w:lvl w:ilvl="7">
+      <w:start w:val="1"/>
+      <w:numFmt w:val="decimal"/>
+      <w:lvlText w:val="%8."/>
+      <w:lvlJc w:val="left"/>
+      <w:pPr>
+        <w:ind w:left="5749" w:hanging="360"/>
+      </w:pPr>
+    </w:lvl>
+    <w:lvl w:ilvl="8">
+      <w:start w:val="1"/>
+      <w:numFmt w:val="decimal"/>
+      <w:lvlText w:val="%9."/>
+      <w:lvlJc w:val="left"/>
+      <w:pPr>
+        <w:ind w:left="6469" w:hanging="180"/>
+      </w:pPr>
+    </w:lvl>
+  </w:abstractNum>
+  <w:abstractNum w:abstractNumId="5" w15:restartNumberingAfterBreak="0">
+    <w:nsid w:val="4D590D8A"/>
+    <w:multiLevelType w:val="multilevel"/>
+    <w:tmpl w:val="4BDA709C"/>
+    <w:styleLink w:val="WWNum8"/>
+    <w:lvl w:ilvl="0">
+      <w:start w:val="1"/>
+      <w:numFmt w:val="decimal"/>
+      <w:lvlText w:val="%1."/>
+      <w:lvlJc w:val="left"/>
+      <w:pPr>
+        <w:ind w:left="709" w:hanging="360"/>
+      </w:pPr>
+      <w:rPr>
+        <w:color w:val="404040"/>
+      </w:rPr>
+    </w:lvl>
+    <w:lvl w:ilvl="1">
+      <w:start w:val="1"/>
+      <w:numFmt w:val="decimal"/>
+      <w:lvlText w:val="%2."/>
+      <w:lvlJc w:val="left"/>
+      <w:pPr>
+        <w:ind w:left="1429" w:hanging="360"/>
+      </w:pPr>
+    </w:lvl>
+    <w:lvl w:ilvl="2">
+      <w:start w:val="1"/>
+      <w:numFmt w:val="decimal"/>
+      <w:lvlText w:val="%3."/>
+      <w:lvlJc w:val="left"/>
+      <w:pPr>
+        <w:ind w:left="2149" w:hanging="180"/>
+      </w:pPr>
+    </w:lvl>
+    <w:lvl w:ilvl="3">
+      <w:start w:val="1"/>
+      <w:numFmt w:val="decimal"/>
+      <w:lvlText w:val="%4."/>
+      <w:lvlJc w:val="left"/>
+      <w:pPr>
+        <w:ind w:left="2869" w:hanging="360"/>
+      </w:pPr>
+    </w:lvl>
+    <w:lvl w:ilvl="4">
+      <w:start w:val="1"/>
+      <w:numFmt w:val="decimal"/>
+      <w:lvlText w:val="%5."/>
+      <w:lvlJc w:val="left"/>
+      <w:pPr>
+        <w:ind w:left="3589" w:hanging="360"/>
+      </w:pPr>
+    </w:lvl>
+    <w:lvl w:ilvl="5">
+      <w:start w:val="1"/>
+      <w:numFmt w:val="decimal"/>
+      <w:lvlText w:val="%6."/>
+      <w:lvlJc w:val="left"/>
+      <w:pPr>
+        <w:ind w:left="4309" w:hanging="180"/>
+      </w:pPr>
+    </w:lvl>
+    <w:lvl w:ilvl="6">
+      <w:start w:val="1"/>
+      <w:numFmt w:val="decimal"/>
+      <w:lvlText w:val="%7."/>
+      <w:lvlJc w:val="left"/>
+      <w:pPr>
+        <w:ind w:left="5029" w:hanging="360"/>
+      </w:pPr>
+    </w:lvl>
+    <w:lvl w:ilvl="7">
+      <w:start w:val="1"/>
+      <w:numFmt w:val="decimal"/>
+      <w:lvlText w:val="%8."/>
+      <w:lvlJc w:val="left"/>
+      <w:pPr>
+        <w:ind w:left="5749" w:hanging="360"/>
+      </w:pPr>
+    </w:lvl>
+    <w:lvl w:ilvl="8">
+      <w:start w:val="1"/>
+      <w:numFmt w:val="decimal"/>
+      <w:lvlText w:val="%9."/>
+      <w:lvlJc w:val="left"/>
+      <w:pPr>
+        <w:ind w:left="6469" w:hanging="180"/>
+      </w:pPr>
+    </w:lvl>
+  </w:abstractNum>
+  <w:abstractNum w:abstractNumId="6" w15:restartNumberingAfterBreak="0">
     <w:nsid w:val="4E281044"/>
     <w:multiLevelType w:val="hybridMultilevel"/>
     <w:tmpl w:val="6906A18E"/>
@@ -3946,7 +6844,97 @@
       </w:rPr>
     </w:lvl>
   </w:abstractNum>
-  <w:abstractNum w:abstractNumId="1" w15:restartNumberingAfterBreak="0">
+  <w:abstractNum w:abstractNumId="7" w15:restartNumberingAfterBreak="0">
+    <w:nsid w:val="5E5A7A07"/>
+    <w:multiLevelType w:val="multilevel"/>
+    <w:tmpl w:val="815637F8"/>
+    <w:styleLink w:val="WWNum27"/>
+    <w:lvl w:ilvl="0">
+      <w:start w:val="1"/>
+      <w:numFmt w:val="decimal"/>
+      <w:lvlText w:val="%1."/>
+      <w:lvlJc w:val="left"/>
+      <w:pPr>
+        <w:ind w:left="709" w:hanging="360"/>
+      </w:pPr>
+      <w:rPr>
+        <w:color w:val="404040"/>
+      </w:rPr>
+    </w:lvl>
+    <w:lvl w:ilvl="1">
+      <w:start w:val="1"/>
+      <w:numFmt w:val="lowerLetter"/>
+      <w:lvlText w:val="%2."/>
+      <w:lvlJc w:val="left"/>
+      <w:pPr>
+        <w:ind w:left="1440" w:hanging="360"/>
+      </w:pPr>
+    </w:lvl>
+    <w:lvl w:ilvl="2">
+      <w:start w:val="1"/>
+      <w:numFmt w:val="lowerRoman"/>
+      <w:lvlText w:val="%3."/>
+      <w:lvlJc w:val="left"/>
+      <w:pPr>
+        <w:ind w:left="2160" w:hanging="180"/>
+      </w:pPr>
+    </w:lvl>
+    <w:lvl w:ilvl="3">
+      <w:start w:val="1"/>
+      <w:numFmt w:val="decimal"/>
+      <w:lvlText w:val="%4."/>
+      <w:lvlJc w:val="left"/>
+      <w:pPr>
+        <w:ind w:left="2880" w:hanging="360"/>
+      </w:pPr>
+    </w:lvl>
+    <w:lvl w:ilvl="4">
+      <w:start w:val="1"/>
+      <w:numFmt w:val="lowerLetter"/>
+      <w:lvlText w:val="%5."/>
+      <w:lvlJc w:val="left"/>
+      <w:pPr>
+        <w:ind w:left="3600" w:hanging="360"/>
+      </w:pPr>
+    </w:lvl>
+    <w:lvl w:ilvl="5">
+      <w:start w:val="1"/>
+      <w:numFmt w:val="lowerRoman"/>
+      <w:lvlText w:val="%6."/>
+      <w:lvlJc w:val="left"/>
+      <w:pPr>
+        <w:ind w:left="4320" w:hanging="180"/>
+      </w:pPr>
+    </w:lvl>
+    <w:lvl w:ilvl="6">
+      <w:start w:val="1"/>
+      <w:numFmt w:val="decimal"/>
+      <w:lvlText w:val="%7."/>
+      <w:lvlJc w:val="left"/>
+      <w:pPr>
+        <w:ind w:left="5041" w:hanging="360"/>
+      </w:pPr>
+    </w:lvl>
+    <w:lvl w:ilvl="7">
+      <w:start w:val="1"/>
+      <w:numFmt w:val="lowerLetter"/>
+      <w:lvlText w:val="%8."/>
+      <w:lvlJc w:val="left"/>
+      <w:pPr>
+        <w:ind w:left="5760" w:hanging="360"/>
+      </w:pPr>
+    </w:lvl>
+    <w:lvl w:ilvl="8">
+      <w:start w:val="1"/>
+      <w:numFmt w:val="lowerRoman"/>
+      <w:lvlText w:val="%9."/>
+      <w:lvlJc w:val="left"/>
+      <w:pPr>
+        <w:ind w:left="6480" w:hanging="180"/>
+      </w:pPr>
+    </w:lvl>
+  </w:abstractNum>
+  <w:abstractNum w:abstractNumId="8" w15:restartNumberingAfterBreak="0">
     <w:nsid w:val="715110DC"/>
     <w:multiLevelType w:val="hybridMultilevel"/>
     <w:tmpl w:val="112AD18E"/>
@@ -4036,9 +7024,30 @@
     </w:lvl>
   </w:abstractNum>
   <w:num w:numId="1" w16cid:durableId="572619947">
+    <w:abstractNumId w:val="8"/>
+  </w:num>
+  <w:num w:numId="2" w16cid:durableId="1962835259">
+    <w:abstractNumId w:val="6"/>
+  </w:num>
+  <w:num w:numId="3" w16cid:durableId="1486048552">
+    <w:abstractNumId w:val="2"/>
+  </w:num>
+  <w:num w:numId="4" w16cid:durableId="943464883">
+    <w:abstractNumId w:val="7"/>
+  </w:num>
+  <w:num w:numId="5" w16cid:durableId="539049759">
     <w:abstractNumId w:val="1"/>
   </w:num>
-  <w:num w:numId="2" w16cid:durableId="1962835259">
+  <w:num w:numId="6" w16cid:durableId="963078966">
+    <w:abstractNumId w:val="5"/>
+  </w:num>
+  <w:num w:numId="7" w16cid:durableId="1591112550">
+    <w:abstractNumId w:val="4"/>
+  </w:num>
+  <w:num w:numId="8" w16cid:durableId="1669939681">
+    <w:abstractNumId w:val="3"/>
+  </w:num>
+  <w:num w:numId="9" w16cid:durableId="1041783015">
     <w:abstractNumId w:val="0"/>
   </w:num>
 </w:numbering>
@@ -4149,7 +7158,7 @@
     <w:lsdException w:name="Body Text Indent 2" w:semiHidden="1" w:unhideWhenUsed="1"/>
     <w:lsdException w:name="Body Text Indent 3" w:semiHidden="1" w:unhideWhenUsed="1"/>
     <w:lsdException w:name="Block Text" w:semiHidden="1" w:unhideWhenUsed="1"/>
-    <w:lsdException w:name="Hyperlink" w:semiHidden="1" w:unhideWhenUsed="1"/>
+    <w:lsdException w:name="Hyperlink" w:semiHidden="1" w:uiPriority="0" w:unhideWhenUsed="1"/>
     <w:lsdException w:name="FollowedHyperlink" w:semiHidden="1" w:unhideWhenUsed="1"/>
     <w:lsdException w:name="Strong" w:uiPriority="22" w:qFormat="1"/>
     <w:lsdException w:name="Emphasis" w:uiPriority="20" w:qFormat="1"/>
@@ -4243,7 +7252,7 @@
     <w:lsdException w:name="Medium Shading 2 Accent 1" w:uiPriority="64"/>
     <w:lsdException w:name="Medium List 1 Accent 1" w:uiPriority="65"/>
     <w:lsdException w:name="Revision" w:semiHidden="1"/>
-    <w:lsdException w:name="List Paragraph" w:uiPriority="34" w:qFormat="1"/>
+    <w:lsdException w:name="List Paragraph" w:uiPriority="0" w:qFormat="1"/>
     <w:lsdException w:name="Quote" w:uiPriority="29" w:qFormat="1"/>
     <w:lsdException w:name="Intense Quote" w:uiPriority="30" w:qFormat="1"/>
     <w:lsdException w:name="Medium List 2 Accent 1" w:uiPriority="66"/>
@@ -4647,6 +7656,7 @@
   <w:style w:type="character" w:default="1" w:styleId="a0">
     <w:name w:val="Default Paragraph Font"/>
     <w:uiPriority w:val="1"/>
+    <w:semiHidden/>
     <w:unhideWhenUsed/>
   </w:style>
   <w:style w:type="table" w:default="1" w:styleId="a1">
@@ -4891,7 +7901,6 @@
   <w:style w:type="paragraph" w:styleId="a7">
     <w:name w:val="List Paragraph"/>
     <w:basedOn w:val="a"/>
-    <w:uiPriority w:val="34"/>
     <w:qFormat/>
     <w:rsid w:val="00DA21BF"/>
     <w:pPr>
@@ -4958,6 +7967,96 @@
       <w:smallCaps/>
       <w:color w:val="0F4761" w:themeColor="accent1" w:themeShade="BF"/>
       <w:spacing w:val="5"/>
+    </w:rPr>
+  </w:style>
+  <w:style w:type="character" w:styleId="ac">
+    <w:name w:val="Hyperlink"/>
+    <w:rsid w:val="00642053"/>
+    <w:rPr>
+      <w:color w:val="0000FF"/>
+      <w:u w:val="single"/>
+    </w:rPr>
+  </w:style>
+  <w:style w:type="numbering" w:customStyle="1" w:styleId="WWNum25">
+    <w:name w:val="WWNum25"/>
+    <w:basedOn w:val="a2"/>
+    <w:rsid w:val="00642053"/>
+    <w:pPr>
+      <w:numPr>
+        <w:numId w:val="3"/>
+      </w:numPr>
+    </w:pPr>
+  </w:style>
+  <w:style w:type="numbering" w:customStyle="1" w:styleId="WWNum27">
+    <w:name w:val="WWNum27"/>
+    <w:basedOn w:val="a2"/>
+    <w:rsid w:val="00642053"/>
+    <w:pPr>
+      <w:numPr>
+        <w:numId w:val="4"/>
+      </w:numPr>
+    </w:pPr>
+  </w:style>
+  <w:style w:type="numbering" w:customStyle="1" w:styleId="WWNum6">
+    <w:name w:val="WWNum6"/>
+    <w:basedOn w:val="a2"/>
+    <w:rsid w:val="00642053"/>
+    <w:pPr>
+      <w:numPr>
+        <w:numId w:val="5"/>
+      </w:numPr>
+    </w:pPr>
+  </w:style>
+  <w:style w:type="numbering" w:customStyle="1" w:styleId="WWNum8">
+    <w:name w:val="WWNum8"/>
+    <w:basedOn w:val="a2"/>
+    <w:rsid w:val="00642053"/>
+    <w:pPr>
+      <w:numPr>
+        <w:numId w:val="6"/>
+      </w:numPr>
+    </w:pPr>
+  </w:style>
+  <w:style w:type="numbering" w:customStyle="1" w:styleId="WWNum11">
+    <w:name w:val="WWNum11"/>
+    <w:basedOn w:val="a2"/>
+    <w:rsid w:val="00642053"/>
+    <w:pPr>
+      <w:numPr>
+        <w:numId w:val="7"/>
+      </w:numPr>
+    </w:pPr>
+  </w:style>
+  <w:style w:type="numbering" w:customStyle="1" w:styleId="WWNum16">
+    <w:name w:val="WWNum16"/>
+    <w:basedOn w:val="a2"/>
+    <w:rsid w:val="00E5276E"/>
+    <w:pPr>
+      <w:numPr>
+        <w:numId w:val="8"/>
+      </w:numPr>
+    </w:pPr>
+  </w:style>
+  <w:style w:type="numbering" w:customStyle="1" w:styleId="WWNum33">
+    <w:name w:val="WWNum33"/>
+    <w:basedOn w:val="a2"/>
+    <w:rsid w:val="00E5276E"/>
+    <w:pPr>
+      <w:numPr>
+        <w:numId w:val="9"/>
+      </w:numPr>
+    </w:pPr>
+  </w:style>
+  <w:style w:type="character" w:styleId="ad">
+    <w:name w:val="Unresolved Mention"/>
+    <w:basedOn w:val="a0"/>
+    <w:uiPriority w:val="99"/>
+    <w:semiHidden/>
+    <w:unhideWhenUsed/>
+    <w:rsid w:val="00E5276E"/>
+    <w:rPr>
+      <w:color w:val="605E5C"/>
+      <w:shd w:val="clear" w:color="auto" w:fill="E1DFDD"/>
     </w:rPr>
   </w:style>
 </w:styles>
